--- a/Design/Game_Design_Document.docx
+++ b/Design/Game_Design_Document.docx
@@ -2,10 +2,2236 @@
 <file path=word/document.xml><?xml version="1.0" encoding="utf-8"?>
 <w:document xmlns:wpc="http://schemas.microsoft.com/office/word/2010/wordprocessingCanvas" xmlns:mo="http://schemas.microsoft.com/office/mac/office/2008/main" xmlns:mc="http://schemas.openxmlformats.org/markup-compatibility/2006" xmlns:mv="urn:schemas-microsoft-com:mac:vml" xmlns:o="urn:schemas-microsoft-com:office:office" xmlns:r="http://schemas.openxmlformats.org/officeDocument/2006/relationships" xmlns:m="http://schemas.openxmlformats.org/officeDocument/2006/math" xmlns:v="urn:schemas-microsoft-com:vml" xmlns:wp14="http://schemas.microsoft.com/office/word/2010/wordprocessingDrawing" xmlns:wp="http://schemas.openxmlformats.org/drawingml/2006/wordprocessingDrawing" xmlns:w10="urn:schemas-microsoft-com:office:word" xmlns:w="http://schemas.openxmlformats.org/wordprocessingml/2006/main" xmlns:w14="http://schemas.microsoft.com/office/word/2010/wordml" xmlns:w15="http://schemas.microsoft.com/office/word/2012/wordml" xmlns:wpg="http://schemas.microsoft.com/office/word/2010/wordprocessingGroup" xmlns:wpi="http://schemas.microsoft.com/office/word/2010/wordprocessingInk" xmlns:wne="http://schemas.microsoft.com/office/word/2006/wordml" xmlns:wps="http://schemas.microsoft.com/office/word/2010/wordprocessingShape" mc:Ignorable="w14 w15 wp14">
   <w:body>
+    <w:sdt>
+      <w:sdtPr>
+        <w:id w:val="49584081"/>
+        <w:docPartObj>
+          <w:docPartGallery w:val="Table of Contents"/>
+          <w:docPartUnique/>
+        </w:docPartObj>
+      </w:sdtPr>
+      <w:sdtEndPr>
+        <w:rPr>
+          <w:rFonts w:asciiTheme="minorHAnsi" w:eastAsiaTheme="minorEastAsia" w:hAnsiTheme="minorHAnsi" w:cstheme="minorBidi"/>
+          <w:noProof/>
+          <w:color w:val="auto"/>
+          <w:sz w:val="24"/>
+          <w:szCs w:val="24"/>
+          <w:lang w:eastAsia="zh-CN"/>
+        </w:rPr>
+      </w:sdtEndPr>
+      <w:sdtContent>
+        <w:p>
+          <w:pPr>
+            <w:pStyle w:val="TOCHeading"/>
+          </w:pPr>
+          <w:r>
+            <w:t>Table of Contents</w:t>
+          </w:r>
+        </w:p>
+        <w:p>
+          <w:pPr>
+            <w:pStyle w:val="TOC1"/>
+            <w:tabs>
+              <w:tab w:val="right" w:leader="dot" w:pos="9350"/>
+            </w:tabs>
+            <w:rPr>
+              <w:b w:val="0"/>
+              <w:bCs w:val="0"/>
+              <w:noProof/>
+            </w:rPr>
+          </w:pPr>
+          <w:r>
+            <w:rPr>
+              <w:b w:val="0"/>
+              <w:bCs w:val="0"/>
+            </w:rPr>
+            <w:fldChar w:fldCharType="begin"/>
+          </w:r>
+          <w:r>
+            <w:instrText xml:space="preserve"> TOC \o "1-3" \h \z \u </w:instrText>
+          </w:r>
+          <w:r>
+            <w:rPr>
+              <w:b w:val="0"/>
+              <w:bCs w:val="0"/>
+            </w:rPr>
+            <w:fldChar w:fldCharType="separate"/>
+          </w:r>
+          <w:hyperlink w:anchor="_Toc467819936" w:history="1">
+            <w:r>
+              <w:rPr>
+                <w:rStyle w:val="Hyperlink"/>
+                <w:noProof/>
+              </w:rPr>
+              <w:t>Section 1: Game Mechanics</w:t>
+            </w:r>
+            <w:r>
+              <w:rPr>
+                <w:noProof/>
+                <w:webHidden/>
+              </w:rPr>
+              <w:tab/>
+            </w:r>
+            <w:r>
+              <w:rPr>
+                <w:noProof/>
+                <w:webHidden/>
+              </w:rPr>
+              <w:fldChar w:fldCharType="begin"/>
+            </w:r>
+            <w:r>
+              <w:rPr>
+                <w:noProof/>
+                <w:webHidden/>
+              </w:rPr>
+              <w:instrText xml:space="preserve"> PAGEREF _Toc467819936 \h </w:instrText>
+            </w:r>
+            <w:r>
+              <w:rPr>
+                <w:noProof/>
+                <w:webHidden/>
+              </w:rPr>
+            </w:r>
+            <w:r>
+              <w:rPr>
+                <w:noProof/>
+                <w:webHidden/>
+              </w:rPr>
+              <w:fldChar w:fldCharType="separate"/>
+            </w:r>
+            <w:r>
+              <w:rPr>
+                <w:noProof/>
+                <w:webHidden/>
+              </w:rPr>
+              <w:t>1</w:t>
+            </w:r>
+            <w:r>
+              <w:rPr>
+                <w:noProof/>
+                <w:webHidden/>
+              </w:rPr>
+              <w:fldChar w:fldCharType="end"/>
+            </w:r>
+          </w:hyperlink>
+        </w:p>
+        <w:p>
+          <w:pPr>
+            <w:pStyle w:val="TOC2"/>
+            <w:tabs>
+              <w:tab w:val="left" w:pos="720"/>
+              <w:tab w:val="right" w:leader="dot" w:pos="9350"/>
+            </w:tabs>
+            <w:rPr>
+              <w:b w:val="0"/>
+              <w:bCs w:val="0"/>
+              <w:noProof/>
+              <w:sz w:val="24"/>
+              <w:szCs w:val="24"/>
+            </w:rPr>
+          </w:pPr>
+          <w:hyperlink w:anchor="_Toc467819937" w:history="1">
+            <w:r>
+              <w:rPr>
+                <w:rStyle w:val="Hyperlink"/>
+                <w:rFonts w:ascii="Symbol" w:hAnsi="Symbol"/>
+                <w:noProof/>
+              </w:rPr>
+              <w:t></w:t>
+            </w:r>
+            <w:r>
+              <w:rPr>
+                <w:b w:val="0"/>
+                <w:bCs w:val="0"/>
+                <w:noProof/>
+                <w:sz w:val="24"/>
+                <w:szCs w:val="24"/>
+              </w:rPr>
+              <w:tab/>
+            </w:r>
+            <w:r>
+              <w:rPr>
+                <w:rStyle w:val="Hyperlink"/>
+                <w:noProof/>
+              </w:rPr>
+              <w:t>§1.1 Core Game Play</w:t>
+            </w:r>
+            <w:r>
+              <w:rPr>
+                <w:noProof/>
+                <w:webHidden/>
+              </w:rPr>
+              <w:tab/>
+            </w:r>
+            <w:r>
+              <w:rPr>
+                <w:noProof/>
+                <w:webHidden/>
+              </w:rPr>
+              <w:fldChar w:fldCharType="begin"/>
+            </w:r>
+            <w:r>
+              <w:rPr>
+                <w:noProof/>
+                <w:webHidden/>
+              </w:rPr>
+              <w:instrText xml:space="preserve"> PAGEREF _Toc467819937 \h </w:instrText>
+            </w:r>
+            <w:r>
+              <w:rPr>
+                <w:noProof/>
+                <w:webHidden/>
+              </w:rPr>
+            </w:r>
+            <w:r>
+              <w:rPr>
+                <w:noProof/>
+                <w:webHidden/>
+              </w:rPr>
+              <w:fldChar w:fldCharType="separate"/>
+            </w:r>
+            <w:r>
+              <w:rPr>
+                <w:noProof/>
+                <w:webHidden/>
+              </w:rPr>
+              <w:t>1</w:t>
+            </w:r>
+            <w:r>
+              <w:rPr>
+                <w:noProof/>
+                <w:webHidden/>
+              </w:rPr>
+              <w:fldChar w:fldCharType="end"/>
+            </w:r>
+          </w:hyperlink>
+        </w:p>
+        <w:p>
+          <w:pPr>
+            <w:pStyle w:val="TOC3"/>
+            <w:tabs>
+              <w:tab w:val="left" w:pos="960"/>
+              <w:tab w:val="right" w:leader="dot" w:pos="9350"/>
+            </w:tabs>
+            <w:rPr>
+              <w:noProof/>
+              <w:sz w:val="24"/>
+              <w:szCs w:val="24"/>
+            </w:rPr>
+          </w:pPr>
+          <w:hyperlink w:anchor="_Toc467819938" w:history="1">
+            <w:r>
+              <w:rPr>
+                <w:rStyle w:val="Hyperlink"/>
+                <w:rFonts w:ascii="Courier New" w:hAnsi="Courier New" w:cs="Courier New"/>
+                <w:noProof/>
+              </w:rPr>
+              <w:t>o</w:t>
+            </w:r>
+            <w:r>
+              <w:rPr>
+                <w:noProof/>
+                <w:sz w:val="24"/>
+                <w:szCs w:val="24"/>
+              </w:rPr>
+              <w:tab/>
+            </w:r>
+            <w:r>
+              <w:rPr>
+                <w:rStyle w:val="Hyperlink"/>
+                <w:noProof/>
+              </w:rPr>
+              <w:t>Game Overview</w:t>
+            </w:r>
+            <w:r>
+              <w:rPr>
+                <w:noProof/>
+                <w:webHidden/>
+              </w:rPr>
+              <w:tab/>
+            </w:r>
+            <w:r>
+              <w:rPr>
+                <w:noProof/>
+                <w:webHidden/>
+              </w:rPr>
+              <w:fldChar w:fldCharType="begin"/>
+            </w:r>
+            <w:r>
+              <w:rPr>
+                <w:noProof/>
+                <w:webHidden/>
+              </w:rPr>
+              <w:instrText xml:space="preserve"> PAGEREF _Toc467819938 \h </w:instrText>
+            </w:r>
+            <w:r>
+              <w:rPr>
+                <w:noProof/>
+                <w:webHidden/>
+              </w:rPr>
+            </w:r>
+            <w:r>
+              <w:rPr>
+                <w:noProof/>
+                <w:webHidden/>
+              </w:rPr>
+              <w:fldChar w:fldCharType="separate"/>
+            </w:r>
+            <w:r>
+              <w:rPr>
+                <w:noProof/>
+                <w:webHidden/>
+              </w:rPr>
+              <w:t>1</w:t>
+            </w:r>
+            <w:r>
+              <w:rPr>
+                <w:noProof/>
+                <w:webHidden/>
+              </w:rPr>
+              <w:fldChar w:fldCharType="end"/>
+            </w:r>
+          </w:hyperlink>
+        </w:p>
+        <w:p>
+          <w:pPr>
+            <w:pStyle w:val="TOC3"/>
+            <w:tabs>
+              <w:tab w:val="left" w:pos="960"/>
+              <w:tab w:val="right" w:leader="dot" w:pos="9350"/>
+            </w:tabs>
+            <w:rPr>
+              <w:noProof/>
+              <w:sz w:val="24"/>
+              <w:szCs w:val="24"/>
+            </w:rPr>
+          </w:pPr>
+          <w:hyperlink w:anchor="_Toc467819939" w:history="1">
+            <w:r>
+              <w:rPr>
+                <w:rStyle w:val="Hyperlink"/>
+                <w:rFonts w:ascii="Courier New" w:hAnsi="Courier New" w:cs="Courier New"/>
+                <w:noProof/>
+              </w:rPr>
+              <w:t>o</w:t>
+            </w:r>
+            <w:r>
+              <w:rPr>
+                <w:noProof/>
+                <w:sz w:val="24"/>
+                <w:szCs w:val="24"/>
+              </w:rPr>
+              <w:tab/>
+            </w:r>
+            <w:r>
+              <w:rPr>
+                <w:rStyle w:val="Hyperlink"/>
+                <w:noProof/>
+              </w:rPr>
+              <w:t>Overview Expanded</w:t>
+            </w:r>
+            <w:r>
+              <w:rPr>
+                <w:noProof/>
+                <w:webHidden/>
+              </w:rPr>
+              <w:tab/>
+            </w:r>
+            <w:r>
+              <w:rPr>
+                <w:noProof/>
+                <w:webHidden/>
+              </w:rPr>
+              <w:fldChar w:fldCharType="begin"/>
+            </w:r>
+            <w:r>
+              <w:rPr>
+                <w:noProof/>
+                <w:webHidden/>
+              </w:rPr>
+              <w:instrText xml:space="preserve"> PAGEREF _Toc467819939 \h </w:instrText>
+            </w:r>
+            <w:r>
+              <w:rPr>
+                <w:noProof/>
+                <w:webHidden/>
+              </w:rPr>
+            </w:r>
+            <w:r>
+              <w:rPr>
+                <w:noProof/>
+                <w:webHidden/>
+              </w:rPr>
+              <w:fldChar w:fldCharType="separate"/>
+            </w:r>
+            <w:r>
+              <w:rPr>
+                <w:noProof/>
+                <w:webHidden/>
+              </w:rPr>
+              <w:t>1</w:t>
+            </w:r>
+            <w:r>
+              <w:rPr>
+                <w:noProof/>
+                <w:webHidden/>
+              </w:rPr>
+              <w:fldChar w:fldCharType="end"/>
+            </w:r>
+          </w:hyperlink>
+        </w:p>
+        <w:p>
+          <w:pPr>
+            <w:pStyle w:val="TOC2"/>
+            <w:tabs>
+              <w:tab w:val="left" w:pos="720"/>
+              <w:tab w:val="right" w:leader="dot" w:pos="9350"/>
+            </w:tabs>
+            <w:rPr>
+              <w:b w:val="0"/>
+              <w:bCs w:val="0"/>
+              <w:noProof/>
+              <w:sz w:val="24"/>
+              <w:szCs w:val="24"/>
+            </w:rPr>
+          </w:pPr>
+          <w:hyperlink w:anchor="_Toc467819940" w:history="1">
+            <w:r>
+              <w:rPr>
+                <w:rStyle w:val="Hyperlink"/>
+                <w:rFonts w:ascii="Symbol" w:hAnsi="Symbol"/>
+                <w:noProof/>
+              </w:rPr>
+              <w:t></w:t>
+            </w:r>
+            <w:r>
+              <w:rPr>
+                <w:b w:val="0"/>
+                <w:bCs w:val="0"/>
+                <w:noProof/>
+                <w:sz w:val="24"/>
+                <w:szCs w:val="24"/>
+              </w:rPr>
+              <w:tab/>
+            </w:r>
+            <w:r>
+              <w:rPr>
+                <w:rStyle w:val="Hyperlink"/>
+                <w:noProof/>
+              </w:rPr>
+              <w:t>§1.2 Game Flow</w:t>
+            </w:r>
+            <w:r>
+              <w:rPr>
+                <w:noProof/>
+                <w:webHidden/>
+              </w:rPr>
+              <w:tab/>
+            </w:r>
+            <w:r>
+              <w:rPr>
+                <w:noProof/>
+                <w:webHidden/>
+              </w:rPr>
+              <w:fldChar w:fldCharType="begin"/>
+            </w:r>
+            <w:r>
+              <w:rPr>
+                <w:noProof/>
+                <w:webHidden/>
+              </w:rPr>
+              <w:instrText xml:space="preserve"> PAGEREF _Toc467819940 \h </w:instrText>
+            </w:r>
+            <w:r>
+              <w:rPr>
+                <w:noProof/>
+                <w:webHidden/>
+              </w:rPr>
+            </w:r>
+            <w:r>
+              <w:rPr>
+                <w:noProof/>
+                <w:webHidden/>
+              </w:rPr>
+              <w:fldChar w:fldCharType="separate"/>
+            </w:r>
+            <w:r>
+              <w:rPr>
+                <w:noProof/>
+                <w:webHidden/>
+              </w:rPr>
+              <w:t>1</w:t>
+            </w:r>
+            <w:r>
+              <w:rPr>
+                <w:noProof/>
+                <w:webHidden/>
+              </w:rPr>
+              <w:fldChar w:fldCharType="end"/>
+            </w:r>
+          </w:hyperlink>
+        </w:p>
+        <w:p>
+          <w:pPr>
+            <w:pStyle w:val="TOC3"/>
+            <w:tabs>
+              <w:tab w:val="left" w:pos="960"/>
+              <w:tab w:val="right" w:leader="dot" w:pos="9350"/>
+            </w:tabs>
+            <w:rPr>
+              <w:noProof/>
+              <w:sz w:val="24"/>
+              <w:szCs w:val="24"/>
+            </w:rPr>
+          </w:pPr>
+          <w:hyperlink w:anchor="_Toc467819941" w:history="1">
+            <w:r>
+              <w:rPr>
+                <w:rStyle w:val="Hyperlink"/>
+                <w:rFonts w:ascii="Courier New" w:hAnsi="Courier New" w:cs="Courier New"/>
+                <w:noProof/>
+              </w:rPr>
+              <w:t>o</w:t>
+            </w:r>
+            <w:r>
+              <w:rPr>
+                <w:noProof/>
+                <w:sz w:val="24"/>
+                <w:szCs w:val="24"/>
+              </w:rPr>
+              <w:tab/>
+            </w:r>
+            <w:r>
+              <w:rPr>
+                <w:rStyle w:val="Hyperlink"/>
+                <w:noProof/>
+              </w:rPr>
+              <w:t>Overall Game Flow</w:t>
+            </w:r>
+            <w:r>
+              <w:rPr>
+                <w:noProof/>
+                <w:webHidden/>
+              </w:rPr>
+              <w:tab/>
+            </w:r>
+            <w:r>
+              <w:rPr>
+                <w:noProof/>
+                <w:webHidden/>
+              </w:rPr>
+              <w:fldChar w:fldCharType="begin"/>
+            </w:r>
+            <w:r>
+              <w:rPr>
+                <w:noProof/>
+                <w:webHidden/>
+              </w:rPr>
+              <w:instrText xml:space="preserve"> PAGEREF _Toc467819941 \h </w:instrText>
+            </w:r>
+            <w:r>
+              <w:rPr>
+                <w:noProof/>
+                <w:webHidden/>
+              </w:rPr>
+            </w:r>
+            <w:r>
+              <w:rPr>
+                <w:noProof/>
+                <w:webHidden/>
+              </w:rPr>
+              <w:fldChar w:fldCharType="separate"/>
+            </w:r>
+            <w:r>
+              <w:rPr>
+                <w:noProof/>
+                <w:webHidden/>
+              </w:rPr>
+              <w:t>1</w:t>
+            </w:r>
+            <w:r>
+              <w:rPr>
+                <w:noProof/>
+                <w:webHidden/>
+              </w:rPr>
+              <w:fldChar w:fldCharType="end"/>
+            </w:r>
+          </w:hyperlink>
+        </w:p>
+        <w:p>
+          <w:pPr>
+            <w:pStyle w:val="TOC3"/>
+            <w:tabs>
+              <w:tab w:val="left" w:pos="960"/>
+              <w:tab w:val="right" w:leader="dot" w:pos="9350"/>
+            </w:tabs>
+            <w:rPr>
+              <w:noProof/>
+              <w:sz w:val="24"/>
+              <w:szCs w:val="24"/>
+            </w:rPr>
+          </w:pPr>
+          <w:hyperlink w:anchor="_Toc467819942" w:history="1">
+            <w:r>
+              <w:rPr>
+                <w:rStyle w:val="Hyperlink"/>
+                <w:rFonts w:ascii="Courier New" w:hAnsi="Courier New" w:cs="Courier New"/>
+                <w:noProof/>
+              </w:rPr>
+              <w:t>o</w:t>
+            </w:r>
+            <w:r>
+              <w:rPr>
+                <w:noProof/>
+                <w:sz w:val="24"/>
+                <w:szCs w:val="24"/>
+              </w:rPr>
+              <w:tab/>
+            </w:r>
+            <w:r>
+              <w:rPr>
+                <w:rStyle w:val="Hyperlink"/>
+                <w:noProof/>
+              </w:rPr>
+              <w:t>Core Game Play Flow</w:t>
+            </w:r>
+            <w:r>
+              <w:rPr>
+                <w:noProof/>
+                <w:webHidden/>
+              </w:rPr>
+              <w:tab/>
+            </w:r>
+            <w:r>
+              <w:rPr>
+                <w:noProof/>
+                <w:webHidden/>
+              </w:rPr>
+              <w:fldChar w:fldCharType="begin"/>
+            </w:r>
+            <w:r>
+              <w:rPr>
+                <w:noProof/>
+                <w:webHidden/>
+              </w:rPr>
+              <w:instrText xml:space="preserve"> PAGEREF _Toc467819942 \h </w:instrText>
+            </w:r>
+            <w:r>
+              <w:rPr>
+                <w:noProof/>
+                <w:webHidden/>
+              </w:rPr>
+            </w:r>
+            <w:r>
+              <w:rPr>
+                <w:noProof/>
+                <w:webHidden/>
+              </w:rPr>
+              <w:fldChar w:fldCharType="separate"/>
+            </w:r>
+            <w:r>
+              <w:rPr>
+                <w:noProof/>
+                <w:webHidden/>
+              </w:rPr>
+              <w:t>1</w:t>
+            </w:r>
+            <w:r>
+              <w:rPr>
+                <w:noProof/>
+                <w:webHidden/>
+              </w:rPr>
+              <w:fldChar w:fldCharType="end"/>
+            </w:r>
+          </w:hyperlink>
+        </w:p>
+        <w:p>
+          <w:pPr>
+            <w:pStyle w:val="TOC2"/>
+            <w:tabs>
+              <w:tab w:val="left" w:pos="720"/>
+              <w:tab w:val="right" w:leader="dot" w:pos="9350"/>
+            </w:tabs>
+            <w:rPr>
+              <w:b w:val="0"/>
+              <w:bCs w:val="0"/>
+              <w:noProof/>
+              <w:sz w:val="24"/>
+              <w:szCs w:val="24"/>
+            </w:rPr>
+          </w:pPr>
+          <w:hyperlink w:anchor="_Toc467819943" w:history="1">
+            <w:r>
+              <w:rPr>
+                <w:rStyle w:val="Hyperlink"/>
+                <w:rFonts w:ascii="Symbol" w:hAnsi="Symbol"/>
+                <w:noProof/>
+              </w:rPr>
+              <w:t></w:t>
+            </w:r>
+            <w:r>
+              <w:rPr>
+                <w:b w:val="0"/>
+                <w:bCs w:val="0"/>
+                <w:noProof/>
+                <w:sz w:val="24"/>
+                <w:szCs w:val="24"/>
+              </w:rPr>
+              <w:tab/>
+            </w:r>
+            <w:r>
+              <w:rPr>
+                <w:rStyle w:val="Hyperlink"/>
+                <w:noProof/>
+              </w:rPr>
+              <w:t>§1.3 Characters</w:t>
+            </w:r>
+            <w:r>
+              <w:rPr>
+                <w:noProof/>
+                <w:webHidden/>
+              </w:rPr>
+              <w:tab/>
+            </w:r>
+            <w:r>
+              <w:rPr>
+                <w:noProof/>
+                <w:webHidden/>
+              </w:rPr>
+              <w:fldChar w:fldCharType="begin"/>
+            </w:r>
+            <w:r>
+              <w:rPr>
+                <w:noProof/>
+                <w:webHidden/>
+              </w:rPr>
+              <w:instrText xml:space="preserve"> PAGEREF _Toc467819943 \h </w:instrText>
+            </w:r>
+            <w:r>
+              <w:rPr>
+                <w:noProof/>
+                <w:webHidden/>
+              </w:rPr>
+            </w:r>
+            <w:r>
+              <w:rPr>
+                <w:noProof/>
+                <w:webHidden/>
+              </w:rPr>
+              <w:fldChar w:fldCharType="separate"/>
+            </w:r>
+            <w:r>
+              <w:rPr>
+                <w:noProof/>
+                <w:webHidden/>
+              </w:rPr>
+              <w:t>1</w:t>
+            </w:r>
+            <w:r>
+              <w:rPr>
+                <w:noProof/>
+                <w:webHidden/>
+              </w:rPr>
+              <w:fldChar w:fldCharType="end"/>
+            </w:r>
+          </w:hyperlink>
+        </w:p>
+        <w:p>
+          <w:pPr>
+            <w:pStyle w:val="TOC3"/>
+            <w:tabs>
+              <w:tab w:val="left" w:pos="960"/>
+              <w:tab w:val="right" w:leader="dot" w:pos="9350"/>
+            </w:tabs>
+            <w:rPr>
+              <w:noProof/>
+              <w:sz w:val="24"/>
+              <w:szCs w:val="24"/>
+            </w:rPr>
+          </w:pPr>
+          <w:hyperlink w:anchor="_Toc467819944" w:history="1">
+            <w:r>
+              <w:rPr>
+                <w:rStyle w:val="Hyperlink"/>
+                <w:rFonts w:ascii="Courier New" w:hAnsi="Courier New" w:cs="Courier New"/>
+                <w:noProof/>
+              </w:rPr>
+              <w:t>o</w:t>
+            </w:r>
+            <w:r>
+              <w:rPr>
+                <w:noProof/>
+                <w:sz w:val="24"/>
+                <w:szCs w:val="24"/>
+              </w:rPr>
+              <w:tab/>
+            </w:r>
+            <w:r>
+              <w:rPr>
+                <w:rStyle w:val="Hyperlink"/>
+                <w:noProof/>
+              </w:rPr>
+              <w:t>Player</w:t>
+            </w:r>
+            <w:r>
+              <w:rPr>
+                <w:noProof/>
+                <w:webHidden/>
+              </w:rPr>
+              <w:tab/>
+            </w:r>
+            <w:r>
+              <w:rPr>
+                <w:noProof/>
+                <w:webHidden/>
+              </w:rPr>
+              <w:fldChar w:fldCharType="begin"/>
+            </w:r>
+            <w:r>
+              <w:rPr>
+                <w:noProof/>
+                <w:webHidden/>
+              </w:rPr>
+              <w:instrText xml:space="preserve"> PAGEREF _Toc467819944 \h </w:instrText>
+            </w:r>
+            <w:r>
+              <w:rPr>
+                <w:noProof/>
+                <w:webHidden/>
+              </w:rPr>
+            </w:r>
+            <w:r>
+              <w:rPr>
+                <w:noProof/>
+                <w:webHidden/>
+              </w:rPr>
+              <w:fldChar w:fldCharType="separate"/>
+            </w:r>
+            <w:r>
+              <w:rPr>
+                <w:noProof/>
+                <w:webHidden/>
+              </w:rPr>
+              <w:t>1</w:t>
+            </w:r>
+            <w:r>
+              <w:rPr>
+                <w:noProof/>
+                <w:webHidden/>
+              </w:rPr>
+              <w:fldChar w:fldCharType="end"/>
+            </w:r>
+          </w:hyperlink>
+        </w:p>
+        <w:p>
+          <w:pPr>
+            <w:pStyle w:val="TOC3"/>
+            <w:tabs>
+              <w:tab w:val="left" w:pos="960"/>
+              <w:tab w:val="right" w:leader="dot" w:pos="9350"/>
+            </w:tabs>
+            <w:rPr>
+              <w:noProof/>
+              <w:sz w:val="24"/>
+              <w:szCs w:val="24"/>
+            </w:rPr>
+          </w:pPr>
+          <w:hyperlink w:anchor="_Toc467819945" w:history="1">
+            <w:r>
+              <w:rPr>
+                <w:rStyle w:val="Hyperlink"/>
+                <w:rFonts w:ascii="Courier New" w:hAnsi="Courier New" w:cs="Courier New"/>
+                <w:noProof/>
+              </w:rPr>
+              <w:t>o</w:t>
+            </w:r>
+            <w:r>
+              <w:rPr>
+                <w:noProof/>
+                <w:sz w:val="24"/>
+                <w:szCs w:val="24"/>
+              </w:rPr>
+              <w:tab/>
+            </w:r>
+            <w:r>
+              <w:rPr>
+                <w:rStyle w:val="Hyperlink"/>
+                <w:noProof/>
+              </w:rPr>
+              <w:t>Enemy</w:t>
+            </w:r>
+            <w:r>
+              <w:rPr>
+                <w:noProof/>
+                <w:webHidden/>
+              </w:rPr>
+              <w:tab/>
+            </w:r>
+            <w:r>
+              <w:rPr>
+                <w:noProof/>
+                <w:webHidden/>
+              </w:rPr>
+              <w:fldChar w:fldCharType="begin"/>
+            </w:r>
+            <w:r>
+              <w:rPr>
+                <w:noProof/>
+                <w:webHidden/>
+              </w:rPr>
+              <w:instrText xml:space="preserve"> PAGEREF _Toc467819945 \h </w:instrText>
+            </w:r>
+            <w:r>
+              <w:rPr>
+                <w:noProof/>
+                <w:webHidden/>
+              </w:rPr>
+            </w:r>
+            <w:r>
+              <w:rPr>
+                <w:noProof/>
+                <w:webHidden/>
+              </w:rPr>
+              <w:fldChar w:fldCharType="separate"/>
+            </w:r>
+            <w:r>
+              <w:rPr>
+                <w:noProof/>
+                <w:webHidden/>
+              </w:rPr>
+              <w:t>1</w:t>
+            </w:r>
+            <w:r>
+              <w:rPr>
+                <w:noProof/>
+                <w:webHidden/>
+              </w:rPr>
+              <w:fldChar w:fldCharType="end"/>
+            </w:r>
+          </w:hyperlink>
+        </w:p>
+        <w:p>
+          <w:pPr>
+            <w:pStyle w:val="TOC2"/>
+            <w:tabs>
+              <w:tab w:val="left" w:pos="720"/>
+              <w:tab w:val="right" w:leader="dot" w:pos="9350"/>
+            </w:tabs>
+            <w:rPr>
+              <w:b w:val="0"/>
+              <w:bCs w:val="0"/>
+              <w:noProof/>
+              <w:sz w:val="24"/>
+              <w:szCs w:val="24"/>
+            </w:rPr>
+          </w:pPr>
+          <w:hyperlink w:anchor="_Toc467819946" w:history="1">
+            <w:r>
+              <w:rPr>
+                <w:rStyle w:val="Hyperlink"/>
+                <w:rFonts w:ascii="Symbol" w:hAnsi="Symbol"/>
+                <w:noProof/>
+              </w:rPr>
+              <w:t></w:t>
+            </w:r>
+            <w:r>
+              <w:rPr>
+                <w:b w:val="0"/>
+                <w:bCs w:val="0"/>
+                <w:noProof/>
+                <w:sz w:val="24"/>
+                <w:szCs w:val="24"/>
+              </w:rPr>
+              <w:tab/>
+            </w:r>
+            <w:r>
+              <w:rPr>
+                <w:rStyle w:val="Hyperlink"/>
+                <w:noProof/>
+              </w:rPr>
+              <w:t>§1.4 Game Play Elements</w:t>
+            </w:r>
+            <w:r>
+              <w:rPr>
+                <w:noProof/>
+                <w:webHidden/>
+              </w:rPr>
+              <w:tab/>
+            </w:r>
+            <w:r>
+              <w:rPr>
+                <w:noProof/>
+                <w:webHidden/>
+              </w:rPr>
+              <w:fldChar w:fldCharType="begin"/>
+            </w:r>
+            <w:r>
+              <w:rPr>
+                <w:noProof/>
+                <w:webHidden/>
+              </w:rPr>
+              <w:instrText xml:space="preserve"> PAGEREF _Toc467819946 \h </w:instrText>
+            </w:r>
+            <w:r>
+              <w:rPr>
+                <w:noProof/>
+                <w:webHidden/>
+              </w:rPr>
+            </w:r>
+            <w:r>
+              <w:rPr>
+                <w:noProof/>
+                <w:webHidden/>
+              </w:rPr>
+              <w:fldChar w:fldCharType="separate"/>
+            </w:r>
+            <w:r>
+              <w:rPr>
+                <w:noProof/>
+                <w:webHidden/>
+              </w:rPr>
+              <w:t>1</w:t>
+            </w:r>
+            <w:r>
+              <w:rPr>
+                <w:noProof/>
+                <w:webHidden/>
+              </w:rPr>
+              <w:fldChar w:fldCharType="end"/>
+            </w:r>
+          </w:hyperlink>
+        </w:p>
+        <w:p>
+          <w:pPr>
+            <w:pStyle w:val="TOC3"/>
+            <w:tabs>
+              <w:tab w:val="left" w:pos="960"/>
+              <w:tab w:val="right" w:leader="dot" w:pos="9350"/>
+            </w:tabs>
+            <w:rPr>
+              <w:noProof/>
+              <w:sz w:val="24"/>
+              <w:szCs w:val="24"/>
+            </w:rPr>
+          </w:pPr>
+          <w:hyperlink w:anchor="_Toc467819947" w:history="1">
+            <w:r>
+              <w:rPr>
+                <w:rStyle w:val="Hyperlink"/>
+                <w:rFonts w:ascii="Courier New" w:hAnsi="Courier New" w:cs="Courier New"/>
+                <w:noProof/>
+              </w:rPr>
+              <w:t>o</w:t>
+            </w:r>
+            <w:r>
+              <w:rPr>
+                <w:noProof/>
+                <w:sz w:val="24"/>
+                <w:szCs w:val="24"/>
+              </w:rPr>
+              <w:tab/>
+            </w:r>
+            <w:r>
+              <w:rPr>
+                <w:rStyle w:val="Hyperlink"/>
+                <w:noProof/>
+              </w:rPr>
+              <w:t>Player Primary Attack</w:t>
+            </w:r>
+            <w:r>
+              <w:rPr>
+                <w:noProof/>
+                <w:webHidden/>
+              </w:rPr>
+              <w:tab/>
+            </w:r>
+            <w:r>
+              <w:rPr>
+                <w:noProof/>
+                <w:webHidden/>
+              </w:rPr>
+              <w:fldChar w:fldCharType="begin"/>
+            </w:r>
+            <w:r>
+              <w:rPr>
+                <w:noProof/>
+                <w:webHidden/>
+              </w:rPr>
+              <w:instrText xml:space="preserve"> PAGEREF _Toc467819947 \h </w:instrText>
+            </w:r>
+            <w:r>
+              <w:rPr>
+                <w:noProof/>
+                <w:webHidden/>
+              </w:rPr>
+            </w:r>
+            <w:r>
+              <w:rPr>
+                <w:noProof/>
+                <w:webHidden/>
+              </w:rPr>
+              <w:fldChar w:fldCharType="separate"/>
+            </w:r>
+            <w:r>
+              <w:rPr>
+                <w:noProof/>
+                <w:webHidden/>
+              </w:rPr>
+              <w:t>1</w:t>
+            </w:r>
+            <w:r>
+              <w:rPr>
+                <w:noProof/>
+                <w:webHidden/>
+              </w:rPr>
+              <w:fldChar w:fldCharType="end"/>
+            </w:r>
+          </w:hyperlink>
+        </w:p>
+        <w:p>
+          <w:pPr>
+            <w:pStyle w:val="TOC3"/>
+            <w:tabs>
+              <w:tab w:val="left" w:pos="960"/>
+              <w:tab w:val="right" w:leader="dot" w:pos="9350"/>
+            </w:tabs>
+            <w:rPr>
+              <w:noProof/>
+              <w:sz w:val="24"/>
+              <w:szCs w:val="24"/>
+            </w:rPr>
+          </w:pPr>
+          <w:hyperlink w:anchor="_Toc467819948" w:history="1">
+            <w:r>
+              <w:rPr>
+                <w:rStyle w:val="Hyperlink"/>
+                <w:rFonts w:ascii="Courier New" w:hAnsi="Courier New" w:cs="Courier New"/>
+                <w:noProof/>
+              </w:rPr>
+              <w:t>o</w:t>
+            </w:r>
+            <w:r>
+              <w:rPr>
+                <w:noProof/>
+                <w:sz w:val="24"/>
+                <w:szCs w:val="24"/>
+              </w:rPr>
+              <w:tab/>
+            </w:r>
+            <w:r>
+              <w:rPr>
+                <w:rStyle w:val="Hyperlink"/>
+                <w:noProof/>
+              </w:rPr>
+              <w:t>Player Secondary Attack</w:t>
+            </w:r>
+            <w:r>
+              <w:rPr>
+                <w:noProof/>
+                <w:webHidden/>
+              </w:rPr>
+              <w:tab/>
+            </w:r>
+            <w:r>
+              <w:rPr>
+                <w:noProof/>
+                <w:webHidden/>
+              </w:rPr>
+              <w:fldChar w:fldCharType="begin"/>
+            </w:r>
+            <w:r>
+              <w:rPr>
+                <w:noProof/>
+                <w:webHidden/>
+              </w:rPr>
+              <w:instrText xml:space="preserve"> PAGEREF _Toc467819948 \h </w:instrText>
+            </w:r>
+            <w:r>
+              <w:rPr>
+                <w:noProof/>
+                <w:webHidden/>
+              </w:rPr>
+            </w:r>
+            <w:r>
+              <w:rPr>
+                <w:noProof/>
+                <w:webHidden/>
+              </w:rPr>
+              <w:fldChar w:fldCharType="separate"/>
+            </w:r>
+            <w:r>
+              <w:rPr>
+                <w:noProof/>
+                <w:webHidden/>
+              </w:rPr>
+              <w:t>1</w:t>
+            </w:r>
+            <w:r>
+              <w:rPr>
+                <w:noProof/>
+                <w:webHidden/>
+              </w:rPr>
+              <w:fldChar w:fldCharType="end"/>
+            </w:r>
+          </w:hyperlink>
+        </w:p>
+        <w:p>
+          <w:pPr>
+            <w:pStyle w:val="TOC3"/>
+            <w:tabs>
+              <w:tab w:val="left" w:pos="960"/>
+              <w:tab w:val="right" w:leader="dot" w:pos="9350"/>
+            </w:tabs>
+            <w:rPr>
+              <w:noProof/>
+              <w:sz w:val="24"/>
+              <w:szCs w:val="24"/>
+            </w:rPr>
+          </w:pPr>
+          <w:hyperlink w:anchor="_Toc467819949" w:history="1">
+            <w:r>
+              <w:rPr>
+                <w:rStyle w:val="Hyperlink"/>
+                <w:rFonts w:ascii="Courier New" w:hAnsi="Courier New" w:cs="Courier New"/>
+                <w:noProof/>
+              </w:rPr>
+              <w:t>o</w:t>
+            </w:r>
+            <w:r>
+              <w:rPr>
+                <w:noProof/>
+                <w:sz w:val="24"/>
+                <w:szCs w:val="24"/>
+              </w:rPr>
+              <w:tab/>
+            </w:r>
+            <w:r>
+              <w:rPr>
+                <w:rStyle w:val="Hyperlink"/>
+                <w:noProof/>
+              </w:rPr>
+              <w:t>Procession: Main Ability</w:t>
+            </w:r>
+            <w:r>
+              <w:rPr>
+                <w:noProof/>
+                <w:webHidden/>
+              </w:rPr>
+              <w:tab/>
+            </w:r>
+            <w:r>
+              <w:rPr>
+                <w:noProof/>
+                <w:webHidden/>
+              </w:rPr>
+              <w:fldChar w:fldCharType="begin"/>
+            </w:r>
+            <w:r>
+              <w:rPr>
+                <w:noProof/>
+                <w:webHidden/>
+              </w:rPr>
+              <w:instrText xml:space="preserve"> PAGEREF _Toc467819949 \h </w:instrText>
+            </w:r>
+            <w:r>
+              <w:rPr>
+                <w:noProof/>
+                <w:webHidden/>
+              </w:rPr>
+            </w:r>
+            <w:r>
+              <w:rPr>
+                <w:noProof/>
+                <w:webHidden/>
+              </w:rPr>
+              <w:fldChar w:fldCharType="separate"/>
+            </w:r>
+            <w:r>
+              <w:rPr>
+                <w:noProof/>
+                <w:webHidden/>
+              </w:rPr>
+              <w:t>1</w:t>
+            </w:r>
+            <w:r>
+              <w:rPr>
+                <w:noProof/>
+                <w:webHidden/>
+              </w:rPr>
+              <w:fldChar w:fldCharType="end"/>
+            </w:r>
+          </w:hyperlink>
+        </w:p>
+        <w:p>
+          <w:pPr>
+            <w:pStyle w:val="TOC3"/>
+            <w:tabs>
+              <w:tab w:val="left" w:pos="960"/>
+              <w:tab w:val="right" w:leader="dot" w:pos="9350"/>
+            </w:tabs>
+            <w:rPr>
+              <w:noProof/>
+              <w:sz w:val="24"/>
+              <w:szCs w:val="24"/>
+            </w:rPr>
+          </w:pPr>
+          <w:hyperlink w:anchor="_Toc467819950" w:history="1">
+            <w:r>
+              <w:rPr>
+                <w:rStyle w:val="Hyperlink"/>
+                <w:rFonts w:ascii="Courier New" w:hAnsi="Courier New" w:cs="Courier New"/>
+                <w:noProof/>
+              </w:rPr>
+              <w:t>o</w:t>
+            </w:r>
+            <w:r>
+              <w:rPr>
+                <w:noProof/>
+                <w:sz w:val="24"/>
+                <w:szCs w:val="24"/>
+              </w:rPr>
+              <w:tab/>
+            </w:r>
+            <w:r>
+              <w:rPr>
+                <w:rStyle w:val="Hyperlink"/>
+                <w:noProof/>
+              </w:rPr>
+              <w:t>Enemy</w:t>
+            </w:r>
+            <w:r>
+              <w:rPr>
+                <w:noProof/>
+                <w:webHidden/>
+              </w:rPr>
+              <w:tab/>
+            </w:r>
+            <w:r>
+              <w:rPr>
+                <w:noProof/>
+                <w:webHidden/>
+              </w:rPr>
+              <w:fldChar w:fldCharType="begin"/>
+            </w:r>
+            <w:r>
+              <w:rPr>
+                <w:noProof/>
+                <w:webHidden/>
+              </w:rPr>
+              <w:instrText xml:space="preserve"> PAGEREF _Toc467819950 \h </w:instrText>
+            </w:r>
+            <w:r>
+              <w:rPr>
+                <w:noProof/>
+                <w:webHidden/>
+              </w:rPr>
+            </w:r>
+            <w:r>
+              <w:rPr>
+                <w:noProof/>
+                <w:webHidden/>
+              </w:rPr>
+              <w:fldChar w:fldCharType="separate"/>
+            </w:r>
+            <w:r>
+              <w:rPr>
+                <w:noProof/>
+                <w:webHidden/>
+              </w:rPr>
+              <w:t>1</w:t>
+            </w:r>
+            <w:r>
+              <w:rPr>
+                <w:noProof/>
+                <w:webHidden/>
+              </w:rPr>
+              <w:fldChar w:fldCharType="end"/>
+            </w:r>
+          </w:hyperlink>
+        </w:p>
+        <w:p>
+          <w:pPr>
+            <w:pStyle w:val="TOC3"/>
+            <w:tabs>
+              <w:tab w:val="left" w:pos="960"/>
+              <w:tab w:val="right" w:leader="dot" w:pos="9350"/>
+            </w:tabs>
+            <w:rPr>
+              <w:noProof/>
+              <w:sz w:val="24"/>
+              <w:szCs w:val="24"/>
+            </w:rPr>
+          </w:pPr>
+          <w:hyperlink w:anchor="_Toc467819951" w:history="1">
+            <w:r>
+              <w:rPr>
+                <w:rStyle w:val="Hyperlink"/>
+                <w:rFonts w:ascii="Courier New" w:hAnsi="Courier New" w:cs="Courier New"/>
+                <w:noProof/>
+              </w:rPr>
+              <w:t>o</w:t>
+            </w:r>
+            <w:r>
+              <w:rPr>
+                <w:noProof/>
+                <w:sz w:val="24"/>
+                <w:szCs w:val="24"/>
+              </w:rPr>
+              <w:tab/>
+            </w:r>
+            <w:r>
+              <w:rPr>
+                <w:rStyle w:val="Hyperlink"/>
+                <w:noProof/>
+              </w:rPr>
+              <w:t>Extra Ability</w:t>
+            </w:r>
+            <w:r>
+              <w:rPr>
+                <w:noProof/>
+                <w:webHidden/>
+              </w:rPr>
+              <w:tab/>
+            </w:r>
+            <w:r>
+              <w:rPr>
+                <w:noProof/>
+                <w:webHidden/>
+              </w:rPr>
+              <w:fldChar w:fldCharType="begin"/>
+            </w:r>
+            <w:r>
+              <w:rPr>
+                <w:noProof/>
+                <w:webHidden/>
+              </w:rPr>
+              <w:instrText xml:space="preserve"> PAGEREF _Toc467819951 \h </w:instrText>
+            </w:r>
+            <w:r>
+              <w:rPr>
+                <w:noProof/>
+                <w:webHidden/>
+              </w:rPr>
+            </w:r>
+            <w:r>
+              <w:rPr>
+                <w:noProof/>
+                <w:webHidden/>
+              </w:rPr>
+              <w:fldChar w:fldCharType="separate"/>
+            </w:r>
+            <w:r>
+              <w:rPr>
+                <w:noProof/>
+                <w:webHidden/>
+              </w:rPr>
+              <w:t>1</w:t>
+            </w:r>
+            <w:r>
+              <w:rPr>
+                <w:noProof/>
+                <w:webHidden/>
+              </w:rPr>
+              <w:fldChar w:fldCharType="end"/>
+            </w:r>
+          </w:hyperlink>
+        </w:p>
+        <w:p>
+          <w:pPr>
+            <w:pStyle w:val="TOC2"/>
+            <w:tabs>
+              <w:tab w:val="left" w:pos="720"/>
+              <w:tab w:val="right" w:leader="dot" w:pos="9350"/>
+            </w:tabs>
+            <w:rPr>
+              <w:b w:val="0"/>
+              <w:bCs w:val="0"/>
+              <w:noProof/>
+              <w:sz w:val="24"/>
+              <w:szCs w:val="24"/>
+            </w:rPr>
+          </w:pPr>
+          <w:hyperlink w:anchor="_Toc467819952" w:history="1">
+            <w:r>
+              <w:rPr>
+                <w:rStyle w:val="Hyperlink"/>
+                <w:rFonts w:ascii="Symbol" w:hAnsi="Symbol"/>
+                <w:noProof/>
+              </w:rPr>
+              <w:t></w:t>
+            </w:r>
+            <w:r>
+              <w:rPr>
+                <w:b w:val="0"/>
+                <w:bCs w:val="0"/>
+                <w:noProof/>
+                <w:sz w:val="24"/>
+                <w:szCs w:val="24"/>
+              </w:rPr>
+              <w:tab/>
+            </w:r>
+            <w:r>
+              <w:rPr>
+                <w:rStyle w:val="Hyperlink"/>
+                <w:noProof/>
+              </w:rPr>
+              <w:t>§1.5 Game Physics and Statistics</w:t>
+            </w:r>
+            <w:r>
+              <w:rPr>
+                <w:noProof/>
+                <w:webHidden/>
+              </w:rPr>
+              <w:tab/>
+            </w:r>
+            <w:r>
+              <w:rPr>
+                <w:noProof/>
+                <w:webHidden/>
+              </w:rPr>
+              <w:fldChar w:fldCharType="begin"/>
+            </w:r>
+            <w:r>
+              <w:rPr>
+                <w:noProof/>
+                <w:webHidden/>
+              </w:rPr>
+              <w:instrText xml:space="preserve"> PAGEREF _Toc467819952 \h </w:instrText>
+            </w:r>
+            <w:r>
+              <w:rPr>
+                <w:noProof/>
+                <w:webHidden/>
+              </w:rPr>
+            </w:r>
+            <w:r>
+              <w:rPr>
+                <w:noProof/>
+                <w:webHidden/>
+              </w:rPr>
+              <w:fldChar w:fldCharType="separate"/>
+            </w:r>
+            <w:r>
+              <w:rPr>
+                <w:noProof/>
+                <w:webHidden/>
+              </w:rPr>
+              <w:t>1</w:t>
+            </w:r>
+            <w:r>
+              <w:rPr>
+                <w:noProof/>
+                <w:webHidden/>
+              </w:rPr>
+              <w:fldChar w:fldCharType="end"/>
+            </w:r>
+          </w:hyperlink>
+        </w:p>
+        <w:p>
+          <w:pPr>
+            <w:pStyle w:val="TOC2"/>
+            <w:tabs>
+              <w:tab w:val="left" w:pos="720"/>
+              <w:tab w:val="right" w:leader="dot" w:pos="9350"/>
+            </w:tabs>
+            <w:rPr>
+              <w:b w:val="0"/>
+              <w:bCs w:val="0"/>
+              <w:noProof/>
+              <w:sz w:val="24"/>
+              <w:szCs w:val="24"/>
+            </w:rPr>
+          </w:pPr>
+          <w:hyperlink w:anchor="_Toc467819953" w:history="1">
+            <w:r>
+              <w:rPr>
+                <w:rStyle w:val="Hyperlink"/>
+                <w:rFonts w:ascii="Symbol" w:hAnsi="Symbol"/>
+                <w:noProof/>
+              </w:rPr>
+              <w:t></w:t>
+            </w:r>
+            <w:r>
+              <w:rPr>
+                <w:b w:val="0"/>
+                <w:bCs w:val="0"/>
+                <w:noProof/>
+                <w:sz w:val="24"/>
+                <w:szCs w:val="24"/>
+              </w:rPr>
+              <w:tab/>
+            </w:r>
+            <w:r>
+              <w:rPr>
+                <w:rStyle w:val="Hyperlink"/>
+                <w:noProof/>
+              </w:rPr>
+              <w:t>§1.6 Artificial Intelligence</w:t>
+            </w:r>
+            <w:r>
+              <w:rPr>
+                <w:noProof/>
+                <w:webHidden/>
+              </w:rPr>
+              <w:tab/>
+            </w:r>
+            <w:r>
+              <w:rPr>
+                <w:noProof/>
+                <w:webHidden/>
+              </w:rPr>
+              <w:fldChar w:fldCharType="begin"/>
+            </w:r>
+            <w:r>
+              <w:rPr>
+                <w:noProof/>
+                <w:webHidden/>
+              </w:rPr>
+              <w:instrText xml:space="preserve"> PAGEREF _Toc467819953 \h </w:instrText>
+            </w:r>
+            <w:r>
+              <w:rPr>
+                <w:noProof/>
+                <w:webHidden/>
+              </w:rPr>
+            </w:r>
+            <w:r>
+              <w:rPr>
+                <w:noProof/>
+                <w:webHidden/>
+              </w:rPr>
+              <w:fldChar w:fldCharType="separate"/>
+            </w:r>
+            <w:r>
+              <w:rPr>
+                <w:noProof/>
+                <w:webHidden/>
+              </w:rPr>
+              <w:t>1</w:t>
+            </w:r>
+            <w:r>
+              <w:rPr>
+                <w:noProof/>
+                <w:webHidden/>
+              </w:rPr>
+              <w:fldChar w:fldCharType="end"/>
+            </w:r>
+          </w:hyperlink>
+        </w:p>
+        <w:p>
+          <w:pPr>
+            <w:pStyle w:val="TOC3"/>
+            <w:tabs>
+              <w:tab w:val="left" w:pos="960"/>
+              <w:tab w:val="right" w:leader="dot" w:pos="9350"/>
+            </w:tabs>
+            <w:rPr>
+              <w:noProof/>
+              <w:sz w:val="24"/>
+              <w:szCs w:val="24"/>
+            </w:rPr>
+          </w:pPr>
+          <w:hyperlink w:anchor="_Toc467819954" w:history="1">
+            <w:r>
+              <w:rPr>
+                <w:rStyle w:val="Hyperlink"/>
+                <w:rFonts w:ascii="Courier New" w:hAnsi="Courier New" w:cs="Courier New"/>
+                <w:noProof/>
+              </w:rPr>
+              <w:t>o</w:t>
+            </w:r>
+            <w:r>
+              <w:rPr>
+                <w:noProof/>
+                <w:sz w:val="24"/>
+                <w:szCs w:val="24"/>
+              </w:rPr>
+              <w:tab/>
+            </w:r>
+            <w:r>
+              <w:rPr>
+                <w:rStyle w:val="Hyperlink"/>
+                <w:noProof/>
+              </w:rPr>
+              <w:t>Field of View</w:t>
+            </w:r>
+            <w:r>
+              <w:rPr>
+                <w:noProof/>
+                <w:webHidden/>
+              </w:rPr>
+              <w:tab/>
+            </w:r>
+            <w:r>
+              <w:rPr>
+                <w:noProof/>
+                <w:webHidden/>
+              </w:rPr>
+              <w:fldChar w:fldCharType="begin"/>
+            </w:r>
+            <w:r>
+              <w:rPr>
+                <w:noProof/>
+                <w:webHidden/>
+              </w:rPr>
+              <w:instrText xml:space="preserve"> PAGEREF _Toc467819954 \h </w:instrText>
+            </w:r>
+            <w:r>
+              <w:rPr>
+                <w:noProof/>
+                <w:webHidden/>
+              </w:rPr>
+            </w:r>
+            <w:r>
+              <w:rPr>
+                <w:noProof/>
+                <w:webHidden/>
+              </w:rPr>
+              <w:fldChar w:fldCharType="separate"/>
+            </w:r>
+            <w:r>
+              <w:rPr>
+                <w:noProof/>
+                <w:webHidden/>
+              </w:rPr>
+              <w:t>1</w:t>
+            </w:r>
+            <w:r>
+              <w:rPr>
+                <w:noProof/>
+                <w:webHidden/>
+              </w:rPr>
+              <w:fldChar w:fldCharType="end"/>
+            </w:r>
+          </w:hyperlink>
+        </w:p>
+        <w:p>
+          <w:pPr>
+            <w:pStyle w:val="TOC3"/>
+            <w:tabs>
+              <w:tab w:val="left" w:pos="960"/>
+              <w:tab w:val="right" w:leader="dot" w:pos="9350"/>
+            </w:tabs>
+            <w:rPr>
+              <w:noProof/>
+              <w:sz w:val="24"/>
+              <w:szCs w:val="24"/>
+            </w:rPr>
+          </w:pPr>
+          <w:hyperlink w:anchor="_Toc467819955" w:history="1">
+            <w:r>
+              <w:rPr>
+                <w:rStyle w:val="Hyperlink"/>
+                <w:rFonts w:ascii="Courier New" w:hAnsi="Courier New" w:cs="Courier New"/>
+                <w:noProof/>
+              </w:rPr>
+              <w:t>o</w:t>
+            </w:r>
+            <w:r>
+              <w:rPr>
+                <w:noProof/>
+                <w:sz w:val="24"/>
+                <w:szCs w:val="24"/>
+              </w:rPr>
+              <w:tab/>
+            </w:r>
+            <w:r>
+              <w:rPr>
+                <w:rStyle w:val="Hyperlink"/>
+                <w:noProof/>
+              </w:rPr>
+              <w:t>Attack</w:t>
+            </w:r>
+            <w:r>
+              <w:rPr>
+                <w:noProof/>
+                <w:webHidden/>
+              </w:rPr>
+              <w:tab/>
+            </w:r>
+            <w:r>
+              <w:rPr>
+                <w:noProof/>
+                <w:webHidden/>
+              </w:rPr>
+              <w:fldChar w:fldCharType="begin"/>
+            </w:r>
+            <w:r>
+              <w:rPr>
+                <w:noProof/>
+                <w:webHidden/>
+              </w:rPr>
+              <w:instrText xml:space="preserve"> PAGEREF _Toc467819955 \h </w:instrText>
+            </w:r>
+            <w:r>
+              <w:rPr>
+                <w:noProof/>
+                <w:webHidden/>
+              </w:rPr>
+            </w:r>
+            <w:r>
+              <w:rPr>
+                <w:noProof/>
+                <w:webHidden/>
+              </w:rPr>
+              <w:fldChar w:fldCharType="separate"/>
+            </w:r>
+            <w:r>
+              <w:rPr>
+                <w:noProof/>
+                <w:webHidden/>
+              </w:rPr>
+              <w:t>1</w:t>
+            </w:r>
+            <w:r>
+              <w:rPr>
+                <w:noProof/>
+                <w:webHidden/>
+              </w:rPr>
+              <w:fldChar w:fldCharType="end"/>
+            </w:r>
+          </w:hyperlink>
+        </w:p>
+        <w:p>
+          <w:pPr>
+            <w:pStyle w:val="TOC3"/>
+            <w:tabs>
+              <w:tab w:val="left" w:pos="960"/>
+              <w:tab w:val="right" w:leader="dot" w:pos="9350"/>
+            </w:tabs>
+            <w:rPr>
+              <w:noProof/>
+              <w:sz w:val="24"/>
+              <w:szCs w:val="24"/>
+            </w:rPr>
+          </w:pPr>
+          <w:hyperlink w:anchor="_Toc467819956" w:history="1">
+            <w:r>
+              <w:rPr>
+                <w:rStyle w:val="Hyperlink"/>
+                <w:rFonts w:ascii="Courier New" w:hAnsi="Courier New" w:cs="Courier New"/>
+                <w:noProof/>
+              </w:rPr>
+              <w:t>o</w:t>
+            </w:r>
+            <w:r>
+              <w:rPr>
+                <w:noProof/>
+                <w:sz w:val="24"/>
+                <w:szCs w:val="24"/>
+              </w:rPr>
+              <w:tab/>
+            </w:r>
+            <w:r>
+              <w:rPr>
+                <w:rStyle w:val="Hyperlink"/>
+                <w:noProof/>
+              </w:rPr>
+              <w:t>Facing</w:t>
+            </w:r>
+            <w:r>
+              <w:rPr>
+                <w:noProof/>
+                <w:webHidden/>
+              </w:rPr>
+              <w:tab/>
+            </w:r>
+            <w:r>
+              <w:rPr>
+                <w:noProof/>
+                <w:webHidden/>
+              </w:rPr>
+              <w:fldChar w:fldCharType="begin"/>
+            </w:r>
+            <w:r>
+              <w:rPr>
+                <w:noProof/>
+                <w:webHidden/>
+              </w:rPr>
+              <w:instrText xml:space="preserve"> PAGEREF _Toc467819956 \h </w:instrText>
+            </w:r>
+            <w:r>
+              <w:rPr>
+                <w:noProof/>
+                <w:webHidden/>
+              </w:rPr>
+            </w:r>
+            <w:r>
+              <w:rPr>
+                <w:noProof/>
+                <w:webHidden/>
+              </w:rPr>
+              <w:fldChar w:fldCharType="separate"/>
+            </w:r>
+            <w:r>
+              <w:rPr>
+                <w:noProof/>
+                <w:webHidden/>
+              </w:rPr>
+              <w:t>1</w:t>
+            </w:r>
+            <w:r>
+              <w:rPr>
+                <w:noProof/>
+                <w:webHidden/>
+              </w:rPr>
+              <w:fldChar w:fldCharType="end"/>
+            </w:r>
+          </w:hyperlink>
+        </w:p>
+        <w:p>
+          <w:pPr>
+            <w:pStyle w:val="TOC3"/>
+            <w:tabs>
+              <w:tab w:val="left" w:pos="960"/>
+              <w:tab w:val="right" w:leader="dot" w:pos="9350"/>
+            </w:tabs>
+            <w:rPr>
+              <w:noProof/>
+              <w:sz w:val="24"/>
+              <w:szCs w:val="24"/>
+            </w:rPr>
+          </w:pPr>
+          <w:hyperlink w:anchor="_Toc467819957" w:history="1">
+            <w:r>
+              <w:rPr>
+                <w:rStyle w:val="Hyperlink"/>
+                <w:rFonts w:ascii="Courier New" w:hAnsi="Courier New" w:cs="Courier New"/>
+                <w:noProof/>
+              </w:rPr>
+              <w:t>o</w:t>
+            </w:r>
+            <w:r>
+              <w:rPr>
+                <w:noProof/>
+                <w:sz w:val="24"/>
+                <w:szCs w:val="24"/>
+              </w:rPr>
+              <w:tab/>
+            </w:r>
+            <w:r>
+              <w:rPr>
+                <w:rStyle w:val="Hyperlink"/>
+                <w:noProof/>
+              </w:rPr>
+              <w:t>Player Too Close and Group Fight</w:t>
+            </w:r>
+            <w:r>
+              <w:rPr>
+                <w:noProof/>
+                <w:webHidden/>
+              </w:rPr>
+              <w:tab/>
+            </w:r>
+            <w:r>
+              <w:rPr>
+                <w:noProof/>
+                <w:webHidden/>
+              </w:rPr>
+              <w:fldChar w:fldCharType="begin"/>
+            </w:r>
+            <w:r>
+              <w:rPr>
+                <w:noProof/>
+                <w:webHidden/>
+              </w:rPr>
+              <w:instrText xml:space="preserve"> PAGEREF _Toc467819957 \h </w:instrText>
+            </w:r>
+            <w:r>
+              <w:rPr>
+                <w:noProof/>
+                <w:webHidden/>
+              </w:rPr>
+            </w:r>
+            <w:r>
+              <w:rPr>
+                <w:noProof/>
+                <w:webHidden/>
+              </w:rPr>
+              <w:fldChar w:fldCharType="separate"/>
+            </w:r>
+            <w:r>
+              <w:rPr>
+                <w:noProof/>
+                <w:webHidden/>
+              </w:rPr>
+              <w:t>1</w:t>
+            </w:r>
+            <w:r>
+              <w:rPr>
+                <w:noProof/>
+                <w:webHidden/>
+              </w:rPr>
+              <w:fldChar w:fldCharType="end"/>
+            </w:r>
+          </w:hyperlink>
+        </w:p>
+        <w:p>
+          <w:pPr>
+            <w:pStyle w:val="TOC3"/>
+            <w:tabs>
+              <w:tab w:val="left" w:pos="960"/>
+              <w:tab w:val="right" w:leader="dot" w:pos="9350"/>
+            </w:tabs>
+            <w:rPr>
+              <w:noProof/>
+              <w:sz w:val="24"/>
+              <w:szCs w:val="24"/>
+            </w:rPr>
+          </w:pPr>
+          <w:hyperlink w:anchor="_Toc467819958" w:history="1">
+            <w:r>
+              <w:rPr>
+                <w:rStyle w:val="Hyperlink"/>
+                <w:rFonts w:ascii="Courier New" w:hAnsi="Courier New" w:cs="Courier New"/>
+                <w:noProof/>
+              </w:rPr>
+              <w:t>o</w:t>
+            </w:r>
+            <w:r>
+              <w:rPr>
+                <w:noProof/>
+                <w:sz w:val="24"/>
+                <w:szCs w:val="24"/>
+              </w:rPr>
+              <w:tab/>
+            </w:r>
+            <w:r>
+              <w:rPr>
+                <w:rStyle w:val="Hyperlink"/>
+                <w:noProof/>
+              </w:rPr>
+              <w:t>Good Ally Bad Ally</w:t>
+            </w:r>
+            <w:r>
+              <w:rPr>
+                <w:noProof/>
+                <w:webHidden/>
+              </w:rPr>
+              <w:tab/>
+            </w:r>
+            <w:r>
+              <w:rPr>
+                <w:noProof/>
+                <w:webHidden/>
+              </w:rPr>
+              <w:fldChar w:fldCharType="begin"/>
+            </w:r>
+            <w:r>
+              <w:rPr>
+                <w:noProof/>
+                <w:webHidden/>
+              </w:rPr>
+              <w:instrText xml:space="preserve"> PAGEREF _Toc467819958 \h </w:instrText>
+            </w:r>
+            <w:r>
+              <w:rPr>
+                <w:noProof/>
+                <w:webHidden/>
+              </w:rPr>
+            </w:r>
+            <w:r>
+              <w:rPr>
+                <w:noProof/>
+                <w:webHidden/>
+              </w:rPr>
+              <w:fldChar w:fldCharType="separate"/>
+            </w:r>
+            <w:r>
+              <w:rPr>
+                <w:noProof/>
+                <w:webHidden/>
+              </w:rPr>
+              <w:t>1</w:t>
+            </w:r>
+            <w:r>
+              <w:rPr>
+                <w:noProof/>
+                <w:webHidden/>
+              </w:rPr>
+              <w:fldChar w:fldCharType="end"/>
+            </w:r>
+          </w:hyperlink>
+        </w:p>
+        <w:p>
+          <w:pPr>
+            <w:pStyle w:val="TOC3"/>
+            <w:tabs>
+              <w:tab w:val="left" w:pos="960"/>
+              <w:tab w:val="right" w:leader="dot" w:pos="9350"/>
+            </w:tabs>
+            <w:rPr>
+              <w:noProof/>
+              <w:sz w:val="24"/>
+              <w:szCs w:val="24"/>
+            </w:rPr>
+          </w:pPr>
+          <w:hyperlink w:anchor="_Toc467819959" w:history="1">
+            <w:r>
+              <w:rPr>
+                <w:rStyle w:val="Hyperlink"/>
+                <w:rFonts w:ascii="Courier New" w:hAnsi="Courier New" w:cs="Courier New"/>
+                <w:noProof/>
+              </w:rPr>
+              <w:t>o</w:t>
+            </w:r>
+            <w:r>
+              <w:rPr>
+                <w:noProof/>
+                <w:sz w:val="24"/>
+                <w:szCs w:val="24"/>
+              </w:rPr>
+              <w:tab/>
+            </w:r>
+            <w:r>
+              <w:rPr>
+                <w:rStyle w:val="Hyperlink"/>
+                <w:noProof/>
+              </w:rPr>
+              <w:t>Path Finding</w:t>
+            </w:r>
+            <w:r>
+              <w:rPr>
+                <w:noProof/>
+                <w:webHidden/>
+              </w:rPr>
+              <w:tab/>
+            </w:r>
+            <w:r>
+              <w:rPr>
+                <w:noProof/>
+                <w:webHidden/>
+              </w:rPr>
+              <w:fldChar w:fldCharType="begin"/>
+            </w:r>
+            <w:r>
+              <w:rPr>
+                <w:noProof/>
+                <w:webHidden/>
+              </w:rPr>
+              <w:instrText xml:space="preserve"> PAGEREF _Toc467819959 \h </w:instrText>
+            </w:r>
+            <w:r>
+              <w:rPr>
+                <w:noProof/>
+                <w:webHidden/>
+              </w:rPr>
+            </w:r>
+            <w:r>
+              <w:rPr>
+                <w:noProof/>
+                <w:webHidden/>
+              </w:rPr>
+              <w:fldChar w:fldCharType="separate"/>
+            </w:r>
+            <w:r>
+              <w:rPr>
+                <w:noProof/>
+                <w:webHidden/>
+              </w:rPr>
+              <w:t>1</w:t>
+            </w:r>
+            <w:r>
+              <w:rPr>
+                <w:noProof/>
+                <w:webHidden/>
+              </w:rPr>
+              <w:fldChar w:fldCharType="end"/>
+            </w:r>
+          </w:hyperlink>
+        </w:p>
+        <w:p>
+          <w:pPr>
+            <w:pStyle w:val="TOC1"/>
+            <w:tabs>
+              <w:tab w:val="right" w:leader="dot" w:pos="9350"/>
+            </w:tabs>
+            <w:rPr>
+              <w:b w:val="0"/>
+              <w:bCs w:val="0"/>
+              <w:noProof/>
+            </w:rPr>
+          </w:pPr>
+          <w:hyperlink w:anchor="_Toc467819960" w:history="1">
+            <w:r>
+              <w:rPr>
+                <w:rStyle w:val="Hyperlink"/>
+                <w:noProof/>
+              </w:rPr>
+              <w:t>Section 2: User Interface</w:t>
+            </w:r>
+            <w:r>
+              <w:rPr>
+                <w:noProof/>
+                <w:webHidden/>
+              </w:rPr>
+              <w:tab/>
+            </w:r>
+            <w:r>
+              <w:rPr>
+                <w:noProof/>
+                <w:webHidden/>
+              </w:rPr>
+              <w:fldChar w:fldCharType="begin"/>
+            </w:r>
+            <w:r>
+              <w:rPr>
+                <w:noProof/>
+                <w:webHidden/>
+              </w:rPr>
+              <w:instrText xml:space="preserve"> PAGEREF _Toc467819960 \h </w:instrText>
+            </w:r>
+            <w:r>
+              <w:rPr>
+                <w:noProof/>
+                <w:webHidden/>
+              </w:rPr>
+            </w:r>
+            <w:r>
+              <w:rPr>
+                <w:noProof/>
+                <w:webHidden/>
+              </w:rPr>
+              <w:fldChar w:fldCharType="separate"/>
+            </w:r>
+            <w:r>
+              <w:rPr>
+                <w:noProof/>
+                <w:webHidden/>
+              </w:rPr>
+              <w:t>1</w:t>
+            </w:r>
+            <w:r>
+              <w:rPr>
+                <w:noProof/>
+                <w:webHidden/>
+              </w:rPr>
+              <w:fldChar w:fldCharType="end"/>
+            </w:r>
+          </w:hyperlink>
+        </w:p>
+        <w:p>
+          <w:r>
+            <w:rPr>
+              <w:b/>
+              <w:bCs/>
+              <w:noProof/>
+            </w:rPr>
+            <w:fldChar w:fldCharType="end"/>
+          </w:r>
+        </w:p>
+      </w:sdtContent>
+    </w:sdt>
     <w:p>
       <w:pPr>
         <w:pStyle w:val="Title"/>
       </w:pPr>
+    </w:p>
+    <w:p>
+      <w:pPr>
+        <w:pStyle w:val="Title"/>
+      </w:pPr>
       <w:r>
         <w:t>Game Design Document – Weakling</w:t>
       </w:r>
@@ -14,9 +2240,11 @@
       <w:pPr>
         <w:pStyle w:val="Heading1"/>
       </w:pPr>
+      <w:bookmarkStart w:id="0" w:name="_Toc467819936"/>
       <w:r>
         <w:t>Section 1: Game Mechanics</w:t>
       </w:r>
+      <w:bookmarkEnd w:id="0"/>
     </w:p>
     <w:p>
       <w:pPr>
@@ -32,6 +2260,7 @@
         </w:rPr>
         <w:t xml:space="preserve"> </w:t>
       </w:r>
+      <w:bookmarkStart w:id="1" w:name="_Toc467819937"/>
       <w:r>
         <w:t>§</w:t>
       </w:r>
@@ -41,21 +2270,21 @@
       <w:r>
         <w:t>Core Game Play</w:t>
       </w:r>
-    </w:p>
-    <w:p>
-      <w:pPr>
-        <w:pStyle w:val="Heading4"/>
+      <w:bookmarkEnd w:id="1"/>
+    </w:p>
+    <w:p>
+      <w:pPr>
+        <w:pStyle w:val="Heading3"/>
         <w:numPr>
           <w:ilvl w:val="1"/>
           <w:numId w:val="1"/>
         </w:numPr>
       </w:pPr>
-      <w:r>
-        <w:t xml:space="preserve">1.1.1 </w:t>
-      </w:r>
+      <w:bookmarkStart w:id="2" w:name="_Toc467819938"/>
       <w:r>
         <w:t>Game Overview</w:t>
       </w:r>
+      <w:bookmarkEnd w:id="2"/>
     </w:p>
     <w:p>
       <w:pPr>
@@ -65,21 +2294,1773 @@
         <w:t xml:space="preserve">Weakling is </w:t>
       </w:r>
       <w:r>
-        <w:t xml:space="preserve">a 2-D platformer assassination game. </w:t>
+        <w:t xml:space="preserve">a 2-D platformer </w:t>
+      </w:r>
+      <w:r>
+        <w:t>stealth-</w:t>
+      </w:r>
+      <w:r>
+        <w:t>action</w:t>
+      </w:r>
+      <w:r>
+        <w:t>-</w:t>
+      </w:r>
+      <w:r>
+        <w:t>process</w:t>
+      </w:r>
+      <w:r>
+        <w:t xml:space="preserve"> game. </w:t>
       </w:r>
       <w:r>
         <w:t xml:space="preserve">It’s overall </w:t>
       </w:r>
       <w:r>
-        <w:t xml:space="preserve">design concept of game play is HEAVY </w:t>
-      </w:r>
-      <w:bookmarkStart w:id="0" w:name="_GoBack"/>
-      <w:bookmarkEnd w:id="0"/>
-    </w:p>
-    <w:p>
-      <w:pPr>
-        <w:ind w:left="1440"/>
-      </w:pPr>
+        <w:t xml:space="preserve">design concept of game play is </w:t>
+      </w:r>
+      <w:r>
+        <w:rPr>
+          <w:b/>
+        </w:rPr>
+        <w:t xml:space="preserve">HEAVY </w:t>
+      </w:r>
+      <w:r>
+        <w:rPr>
+          <w:b/>
+        </w:rPr>
+        <w:t xml:space="preserve">OPERATION </w:t>
+      </w:r>
+      <w:r>
+        <w:t>orientated</w:t>
+      </w:r>
+      <w:r>
+        <w:t>.</w:t>
+      </w:r>
+    </w:p>
+    <w:p>
+      <w:pPr>
+        <w:pStyle w:val="Heading3"/>
+        <w:numPr>
+          <w:ilvl w:val="1"/>
+          <w:numId w:val="1"/>
+        </w:numPr>
+      </w:pPr>
+      <w:bookmarkStart w:id="3" w:name="_Toc467819939"/>
+      <w:r>
+        <w:t>Overview Expanded</w:t>
+      </w:r>
+      <w:bookmarkEnd w:id="3"/>
+    </w:p>
+    <w:p>
+      <w:pPr>
+        <w:ind w:left="1440"/>
+      </w:pPr>
+      <w:r>
+        <w:t xml:space="preserve">Stealth action will be explained in the section </w:t>
+      </w:r>
+      <w:r>
+        <w:t xml:space="preserve">game </w:t>
+      </w:r>
+      <w:r>
+        <w:t xml:space="preserve">flow. Heavy operation </w:t>
+      </w:r>
+      <w:r>
+        <w:t xml:space="preserve">orientated means game </w:t>
+      </w:r>
+      <w:r>
+        <w:t xml:space="preserve">experience depended heavily on </w:t>
+      </w:r>
+      <w:r>
+        <w:t>player operation.</w:t>
+      </w:r>
+      <w:r>
+        <w:t xml:space="preserve"> Thus both the upper limit and lower limit of the game will be high, though upper limit will be higher than the lower limit. </w:t>
+      </w:r>
+    </w:p>
+    <w:p>
+      <w:pPr>
+        <w:pStyle w:val="Heading2"/>
+        <w:numPr>
+          <w:ilvl w:val="0"/>
+          <w:numId w:val="1"/>
+        </w:numPr>
+      </w:pPr>
+      <w:bookmarkStart w:id="4" w:name="_Toc467819940"/>
+      <w:r>
+        <w:t>§</w:t>
+      </w:r>
+      <w:r>
+        <w:t xml:space="preserve">1.2 </w:t>
+      </w:r>
+      <w:r>
+        <w:t>Game Flow</w:t>
+      </w:r>
+      <w:bookmarkEnd w:id="4"/>
+    </w:p>
+    <w:p>
+      <w:pPr>
+        <w:pStyle w:val="Heading3"/>
+        <w:numPr>
+          <w:ilvl w:val="1"/>
+          <w:numId w:val="1"/>
+        </w:numPr>
+      </w:pPr>
+      <w:bookmarkStart w:id="5" w:name="_Toc467819941"/>
+      <w:r>
+        <w:t>Overall</w:t>
+      </w:r>
+      <w:r>
+        <w:t xml:space="preserve"> Game F</w:t>
+      </w:r>
+      <w:r>
+        <w:t>low</w:t>
+      </w:r>
+      <w:bookmarkEnd w:id="5"/>
+      <w:r>
+        <w:t xml:space="preserve"> </w:t>
+      </w:r>
+    </w:p>
+    <w:p>
+      <w:pPr>
+        <w:ind w:left="1440"/>
+      </w:pPr>
+      <w:r>
+        <w:t xml:space="preserve">Player </w:t>
+      </w:r>
+      <w:r>
+        <w:t xml:space="preserve">kills enemy -&gt; </w:t>
+      </w:r>
+      <w:r>
+        <w:t>G</w:t>
+      </w:r>
+      <w:r>
+        <w:t xml:space="preserve">ains experience -&gt; </w:t>
+      </w:r>
+      <w:r>
+        <w:t xml:space="preserve">upgrade to get new abilities -&gt; </w:t>
+      </w:r>
+      <w:r>
+        <w:t>combine</w:t>
+      </w:r>
+      <w:r>
+        <w:t xml:space="preserve"> different abilities </w:t>
+      </w:r>
+      <w:r>
+        <w:t xml:space="preserve">to set up new </w:t>
+      </w:r>
+      <w:r>
+        <w:t>play strategy</w:t>
+      </w:r>
+      <w:r>
+        <w:t xml:space="preserve"> (</w:t>
+      </w:r>
+      <w:r>
+        <w:t xml:space="preserve">similar to </w:t>
+      </w:r>
+      <w:r>
+        <w:t xml:space="preserve">leveling with Diablo III) </w:t>
+      </w:r>
+      <w:r>
+        <w:t xml:space="preserve">-&gt; use the different </w:t>
+      </w:r>
+      <w:r>
+        <w:t>strategy</w:t>
+      </w:r>
+      <w:r>
+        <w:t xml:space="preserve"> to kill enemy</w:t>
+      </w:r>
+    </w:p>
+    <w:p>
+      <w:pPr>
+        <w:ind w:left="1440"/>
+      </w:pPr>
+      <w:r>
+        <w:rPr>
+          <w:noProof/>
+        </w:rPr>
+        <w:drawing>
+          <wp:inline distT="0" distB="0" distL="0" distR="0" wp14:anchorId="3CAED4F2" wp14:editId="2A34797E">
+            <wp:extent cx="4318000" cy="7010400"/>
+            <wp:effectExtent l="0" t="0" r="0" b="0"/>
+            <wp:docPr id="1" name="Picture 1"/>
+            <wp:cNvGraphicFramePr>
+              <a:graphicFrameLocks xmlns:a="http://schemas.openxmlformats.org/drawingml/2006/main" noChangeAspect="1"/>
+            </wp:cNvGraphicFramePr>
+            <a:graphic xmlns:a="http://schemas.openxmlformats.org/drawingml/2006/main">
+              <a:graphicData uri="http://schemas.openxmlformats.org/drawingml/2006/picture">
+                <pic:pic xmlns:pic="http://schemas.openxmlformats.org/drawingml/2006/picture">
+                  <pic:nvPicPr>
+                    <pic:cNvPr id="1" name="Screen Shot 2016-11-23 at 14.20.31.png"/>
+                    <pic:cNvPicPr/>
+                  </pic:nvPicPr>
+                  <pic:blipFill>
+                    <a:blip r:embed="rId6">
+                      <a:extLst>
+                        <a:ext uri="{28A0092B-C50C-407E-A947-70E740481C1C}">
+                          <a14:useLocalDpi xmlns:a14="http://schemas.microsoft.com/office/drawing/2010/main" val="0"/>
+                        </a:ext>
+                      </a:extLst>
+                    </a:blip>
+                    <a:stretch>
+                      <a:fillRect/>
+                    </a:stretch>
+                  </pic:blipFill>
+                  <pic:spPr>
+                    <a:xfrm>
+                      <a:off x="0" y="0"/>
+                      <a:ext cx="4318000" cy="7010400"/>
+                    </a:xfrm>
+                    <a:prstGeom prst="rect">
+                      <a:avLst/>
+                    </a:prstGeom>
+                  </pic:spPr>
+                </pic:pic>
+              </a:graphicData>
+            </a:graphic>
+          </wp:inline>
+        </w:drawing>
+      </w:r>
+    </w:p>
+    <w:p>
+      <w:pPr>
+        <w:pStyle w:val="Heading3"/>
+        <w:numPr>
+          <w:ilvl w:val="1"/>
+          <w:numId w:val="1"/>
+        </w:numPr>
+      </w:pPr>
+      <w:bookmarkStart w:id="6" w:name="_Toc467819942"/>
+      <w:r>
+        <w:t xml:space="preserve"> </w:t>
+      </w:r>
+      <w:bookmarkStart w:id="7" w:name="_GoBack"/>
+      <w:bookmarkEnd w:id="7"/>
+      <w:r>
+        <w:t>Core Game Play Flow</w:t>
+      </w:r>
+      <w:bookmarkEnd w:id="6"/>
+    </w:p>
+    <w:p>
+      <w:pPr>
+        <w:ind w:left="1440"/>
+      </w:pPr>
+      <w:r>
+        <w:t>hit</w:t>
+      </w:r>
+      <w:r>
+        <w:t xml:space="preserve"> one enemy </w:t>
+      </w:r>
+      <w:r>
+        <w:t>until</w:t>
+      </w:r>
+      <w:r>
+        <w:t xml:space="preserve"> x% health -&gt; process the enemy </w:t>
+      </w:r>
+      <w:r>
+        <w:t>(or just kill it to loop from beginning)</w:t>
+      </w:r>
+      <w:r>
+        <w:t xml:space="preserve">-&gt; use this processed enemy to strike another enemy </w:t>
+      </w:r>
+      <w:r>
+        <w:t>until x% health</w:t>
+      </w:r>
+      <w:r>
+        <w:t xml:space="preserve"> -&gt; loop</w:t>
+      </w:r>
+    </w:p>
+    <w:p>
+      <w:pPr>
+        <w:ind w:left="1440"/>
+      </w:pPr>
+      <w:r>
+        <w:rPr>
+          <w:noProof/>
+        </w:rPr>
+        <w:drawing>
+          <wp:inline distT="0" distB="0" distL="0" distR="0" wp14:anchorId="4B91FCDE" wp14:editId="5626E66E">
+            <wp:extent cx="2552700" cy="5295900"/>
+            <wp:effectExtent l="0" t="0" r="12700" b="12700"/>
+            <wp:docPr id="2" name="Picture 2"/>
+            <wp:cNvGraphicFramePr>
+              <a:graphicFrameLocks xmlns:a="http://schemas.openxmlformats.org/drawingml/2006/main" noChangeAspect="1"/>
+            </wp:cNvGraphicFramePr>
+            <a:graphic xmlns:a="http://schemas.openxmlformats.org/drawingml/2006/main">
+              <a:graphicData uri="http://schemas.openxmlformats.org/drawingml/2006/picture">
+                <pic:pic xmlns:pic="http://schemas.openxmlformats.org/drawingml/2006/picture">
+                  <pic:nvPicPr>
+                    <pic:cNvPr id="2" name="Screen Shot 2016-11-23 at 14.36.47.png"/>
+                    <pic:cNvPicPr/>
+                  </pic:nvPicPr>
+                  <pic:blipFill>
+                    <a:blip r:embed="rId7">
+                      <a:extLst>
+                        <a:ext uri="{28A0092B-C50C-407E-A947-70E740481C1C}">
+                          <a14:useLocalDpi xmlns:a14="http://schemas.microsoft.com/office/drawing/2010/main" val="0"/>
+                        </a:ext>
+                      </a:extLst>
+                    </a:blip>
+                    <a:stretch>
+                      <a:fillRect/>
+                    </a:stretch>
+                  </pic:blipFill>
+                  <pic:spPr>
+                    <a:xfrm>
+                      <a:off x="0" y="0"/>
+                      <a:ext cx="2552700" cy="5295900"/>
+                    </a:xfrm>
+                    <a:prstGeom prst="rect">
+                      <a:avLst/>
+                    </a:prstGeom>
+                  </pic:spPr>
+                </pic:pic>
+              </a:graphicData>
+            </a:graphic>
+          </wp:inline>
+        </w:drawing>
+      </w:r>
+    </w:p>
+    <w:p>
+      <w:pPr>
+        <w:ind w:left="1440"/>
+      </w:pPr>
+    </w:p>
+    <w:p>
+      <w:pPr>
+        <w:pStyle w:val="Heading2"/>
+        <w:numPr>
+          <w:ilvl w:val="0"/>
+          <w:numId w:val="1"/>
+        </w:numPr>
+      </w:pPr>
+      <w:bookmarkStart w:id="8" w:name="_Toc467819943"/>
+      <w:r>
+        <w:t>§</w:t>
+      </w:r>
+      <w:r>
+        <w:t xml:space="preserve">1.3 </w:t>
+      </w:r>
+      <w:r>
+        <w:t>Characters</w:t>
+      </w:r>
+      <w:bookmarkEnd w:id="8"/>
+    </w:p>
+    <w:p>
+      <w:pPr>
+        <w:pStyle w:val="Heading3"/>
+        <w:numPr>
+          <w:ilvl w:val="1"/>
+          <w:numId w:val="1"/>
+        </w:numPr>
+      </w:pPr>
+      <w:bookmarkStart w:id="9" w:name="_Toc467819944"/>
+      <w:r>
+        <w:t>Player</w:t>
+      </w:r>
+      <w:bookmarkEnd w:id="9"/>
+    </w:p>
+    <w:p>
+      <w:pPr>
+        <w:ind w:left="1440"/>
+      </w:pPr>
+      <w:r>
+        <w:t xml:space="preserve">At first, player has the </w:t>
+      </w:r>
+      <w:r>
+        <w:rPr>
+          <w:b/>
+        </w:rPr>
+        <w:t>basic attack</w:t>
+      </w:r>
+      <w:r>
+        <w:t xml:space="preserve"> abilities to start off. With killing more enemies and</w:t>
+      </w:r>
+      <w:r>
+        <w:t xml:space="preserve"> finishing levels, player levels up and gains more abilities. </w:t>
+      </w:r>
+    </w:p>
+    <w:p>
+      <w:pPr>
+        <w:ind w:left="1440"/>
+      </w:pPr>
+    </w:p>
+    <w:p>
+      <w:pPr>
+        <w:ind w:left="1440"/>
+      </w:pPr>
+      <w:r>
+        <w:t xml:space="preserve">But player can </w:t>
+      </w:r>
+      <w:r>
+        <w:rPr>
+          <w:b/>
+        </w:rPr>
+        <w:t>only use certain amount (let’s say, 3) of abilities at one time</w:t>
+      </w:r>
+      <w:r>
+        <w:t>. Thus with l</w:t>
+      </w:r>
+      <w:r>
+        <w:t>eveling up, you can only choose 3 abilit</w:t>
+      </w:r>
+      <w:r>
+        <w:t xml:space="preserve">ies to use finishing this level, even though player might now have 10 abilities to use. </w:t>
+      </w:r>
+    </w:p>
+    <w:p>
+      <w:pPr>
+        <w:ind w:left="1440"/>
+      </w:pPr>
+    </w:p>
+    <w:p>
+      <w:pPr>
+        <w:ind w:left="1440"/>
+      </w:pPr>
+      <w:r>
+        <w:t xml:space="preserve">For example, player might </w:t>
+      </w:r>
+      <w:r>
+        <w:t>have</w:t>
+      </w:r>
+      <w:r>
+        <w:t xml:space="preserve"> mid-air assassinate ability, double jump, </w:t>
+      </w:r>
+      <w:r>
+        <w:t xml:space="preserve">anti-bullet, master stealth ability </w:t>
+      </w:r>
+      <w:r>
+        <w:t xml:space="preserve">upon reaching </w:t>
+      </w:r>
+      <w:r>
+        <w:t>level 3</w:t>
+      </w:r>
+      <w:r>
+        <w:t xml:space="preserve">, but player can only choose three abilities to finish </w:t>
+      </w:r>
+      <w:r>
+        <w:t>next</w:t>
+      </w:r>
+      <w:r>
+        <w:t xml:space="preserve"> level. Upon death / lose, player </w:t>
+      </w:r>
+      <w:r>
+        <w:t>can change his/her abilities.</w:t>
+      </w:r>
+      <w:r>
+        <w:t xml:space="preserve"> Upon leveling up, player may or may not get extra sockets for abilities. This has to be decided later.</w:t>
+      </w:r>
+    </w:p>
+    <w:p>
+      <w:pPr>
+        <w:ind w:left="1440"/>
+      </w:pPr>
+    </w:p>
+    <w:p>
+      <w:pPr>
+        <w:ind w:left="1440"/>
+      </w:pPr>
+      <w:r>
+        <w:t xml:space="preserve">When </w:t>
+      </w:r>
+      <w:r>
+        <w:t>player process an enemy, player’s</w:t>
+      </w:r>
+      <w:r>
+        <w:t xml:space="preserve"> basic attack ability is replaced by enemy’s basic attack ability and player may/may not gain an extra ability (depending on whether enemy has one).</w:t>
+      </w:r>
+    </w:p>
+    <w:p>
+      <w:pPr>
+        <w:ind w:left="1440"/>
+      </w:pPr>
+    </w:p>
+    <w:p>
+      <w:pPr>
+        <w:ind w:left="1440"/>
+      </w:pPr>
+      <w:r>
+        <w:t xml:space="preserve">Controllable buttons are “q”, “w”, “e”, “r” for </w:t>
+      </w:r>
+      <w:r>
+        <w:t xml:space="preserve">player abilities, mouse left for </w:t>
+      </w:r>
+      <w:r>
+        <w:t>primary</w:t>
+      </w:r>
+      <w:r>
+        <w:t xml:space="preserve"> attack, mouse right for </w:t>
+      </w:r>
+      <w:r>
+        <w:t>secondary</w:t>
+      </w:r>
+      <w:r>
+        <w:t xml:space="preserve"> attack.</w:t>
+      </w:r>
+      <w:r>
+        <w:t xml:space="preserve"> </w:t>
+      </w:r>
+    </w:p>
+    <w:p>
+      <w:pPr>
+        <w:ind w:left="1440"/>
+      </w:pPr>
+    </w:p>
+    <w:p>
+      <w:pPr>
+        <w:pStyle w:val="Heading3"/>
+        <w:numPr>
+          <w:ilvl w:val="1"/>
+          <w:numId w:val="1"/>
+        </w:numPr>
+      </w:pPr>
+      <w:bookmarkStart w:id="10" w:name="_Toc467819945"/>
+      <w:r>
+        <w:t>Enemy</w:t>
+      </w:r>
+      <w:bookmarkEnd w:id="10"/>
+    </w:p>
+    <w:p>
+      <w:pPr>
+        <w:ind w:left="1440"/>
+      </w:pPr>
+      <w:r>
+        <w:t>Enemies can have multiple abilities</w:t>
+      </w:r>
+      <w:r>
+        <w:t>. Upon reaching x% health</w:t>
+      </w:r>
+      <w:r>
+        <w:t xml:space="preserve"> </w:t>
+      </w:r>
+      <w:r>
+        <w:t>(which from now on will be called critical health)</w:t>
+      </w:r>
+      <w:r>
+        <w:t>, enemy becomes able to process by player.</w:t>
+      </w:r>
+      <w:r>
+        <w:t xml:space="preserve"> When processed, player replace his/her basic attack with enemies’ basic attack abilities. </w:t>
+      </w:r>
+    </w:p>
+    <w:p>
+      <w:pPr>
+        <w:ind w:left="1440"/>
+      </w:pPr>
+    </w:p>
+    <w:p>
+      <w:pPr>
+        <w:ind w:left="1440"/>
+      </w:pPr>
+      <w:r>
+        <w:t>Enemies have different basic attack style. For example, some enemies can use rifle and some can use machine gun.</w:t>
+      </w:r>
+    </w:p>
+    <w:p>
+      <w:pPr>
+        <w:ind w:left="1440"/>
+      </w:pPr>
+    </w:p>
+    <w:p>
+      <w:pPr>
+        <w:ind w:left="1440"/>
+      </w:pPr>
+      <w:r>
+        <w:t xml:space="preserve">Each enemy has different critical health, but the behavior when reaching below critical health is similar, </w:t>
+      </w:r>
+      <w:r>
+        <w:t xml:space="preserve">slower movements, including </w:t>
+      </w:r>
+      <w:r>
+        <w:t xml:space="preserve">moving, </w:t>
+      </w:r>
+      <w:r>
+        <w:t>turning around and usage of abilities and attacks.</w:t>
+      </w:r>
+    </w:p>
+    <w:p>
+      <w:pPr>
+        <w:ind w:left="1440"/>
+      </w:pPr>
+    </w:p>
+    <w:p>
+      <w:pPr>
+        <w:ind w:left="1440"/>
+      </w:pPr>
+    </w:p>
+    <w:p>
+      <w:pPr>
+        <w:pStyle w:val="Heading2"/>
+        <w:numPr>
+          <w:ilvl w:val="0"/>
+          <w:numId w:val="1"/>
+        </w:numPr>
+      </w:pPr>
+      <w:bookmarkStart w:id="11" w:name="_Toc467819946"/>
+      <w:r>
+        <w:t>§</w:t>
+      </w:r>
+      <w:r>
+        <w:t>1.4</w:t>
+      </w:r>
+      <w:r>
+        <w:t xml:space="preserve"> </w:t>
+      </w:r>
+      <w:r>
+        <w:t>Game Play Elements</w:t>
+      </w:r>
+      <w:bookmarkEnd w:id="11"/>
+    </w:p>
+    <w:p>
+      <w:pPr>
+        <w:pStyle w:val="Heading3"/>
+        <w:numPr>
+          <w:ilvl w:val="1"/>
+          <w:numId w:val="1"/>
+        </w:numPr>
+      </w:pPr>
+      <w:bookmarkStart w:id="12" w:name="_Toc467819947"/>
+      <w:r>
+        <w:t>Player Primary Attack</w:t>
+      </w:r>
+      <w:bookmarkEnd w:id="12"/>
+    </w:p>
+    <w:p>
+      <w:pPr>
+        <w:ind w:left="1440"/>
+      </w:pPr>
+      <w:r>
+        <w:t xml:space="preserve">In the beginning of the game, player only has one kind of primary attack, melee. </w:t>
+      </w:r>
+    </w:p>
+    <w:p>
+      <w:pPr>
+        <w:ind w:left="1440"/>
+      </w:pPr>
+    </w:p>
+    <w:p>
+      <w:pPr>
+        <w:ind w:left="1440"/>
+      </w:pPr>
+      <w:r>
+        <w:t>When player process enemy, player temporarily replace his/her</w:t>
+      </w:r>
+      <w:r>
+        <w:t xml:space="preserve"> current</w:t>
+      </w:r>
+      <w:r>
+        <w:t xml:space="preserve"> </w:t>
+      </w:r>
+      <w:r>
+        <w:t>primary attack ability</w:t>
+      </w:r>
+      <w:r>
+        <w:t xml:space="preserve"> and secondary attack ability</w:t>
+      </w:r>
+      <w:r>
+        <w:t xml:space="preserve"> with the enemy’s primary attack ability</w:t>
+      </w:r>
+      <w:r>
+        <w:t xml:space="preserve"> and secondary attack ability</w:t>
+      </w:r>
+      <w:r>
+        <w:t>.</w:t>
+      </w:r>
+    </w:p>
+    <w:p>
+      <w:pPr>
+        <w:ind w:left="1440"/>
+      </w:pPr>
+    </w:p>
+    <w:p>
+      <w:pPr>
+        <w:pStyle w:val="Heading3"/>
+        <w:numPr>
+          <w:ilvl w:val="1"/>
+          <w:numId w:val="1"/>
+        </w:numPr>
+      </w:pPr>
+      <w:bookmarkStart w:id="13" w:name="_Toc467819948"/>
+      <w:r>
+        <w:t>Player Secondary Attack</w:t>
+      </w:r>
+      <w:bookmarkEnd w:id="13"/>
+    </w:p>
+    <w:p>
+      <w:pPr>
+        <w:ind w:left="1440"/>
+      </w:pPr>
+      <w:r>
+        <w:t>In the beginning of the game, pla</w:t>
+      </w:r>
+      <w:r>
+        <w:t>yer has no secondary attack.</w:t>
+      </w:r>
+      <w:r>
+        <w:t xml:space="preserve"> Upon leveling up, player will learn secondary attack such as concentrate melee.</w:t>
+      </w:r>
+    </w:p>
+    <w:p>
+      <w:pPr>
+        <w:ind w:left="1440"/>
+      </w:pPr>
+    </w:p>
+    <w:p>
+      <w:pPr>
+        <w:ind w:left="1440"/>
+      </w:pPr>
+      <w:r>
+        <w:t>When player process enemy, player will temporarily replace his/her current secondary attack with the enemy’s secondary attack</w:t>
+      </w:r>
+      <w:r>
+        <w:t>. (If applicable) If enemy does not have a secondary</w:t>
+      </w:r>
+      <w:r>
+        <w:t>, then player’s secondary</w:t>
+      </w:r>
+      <w:r>
+        <w:t xml:space="preserve"> ability will be temporarily unusable until </w:t>
+      </w:r>
+      <w:r>
+        <w:t>player comes out of the process.</w:t>
+      </w:r>
+    </w:p>
+    <w:p>
+      <w:pPr>
+        <w:ind w:left="1440"/>
+      </w:pPr>
+    </w:p>
+    <w:p>
+      <w:pPr>
+        <w:pStyle w:val="Heading3"/>
+        <w:numPr>
+          <w:ilvl w:val="1"/>
+          <w:numId w:val="1"/>
+        </w:numPr>
+      </w:pPr>
+      <w:bookmarkStart w:id="14" w:name="_Toc467819949"/>
+      <w:r>
+        <w:t>Procession</w:t>
+      </w:r>
+      <w:r>
+        <w:t>: Main A</w:t>
+      </w:r>
+      <w:r>
+        <w:t>bility</w:t>
+      </w:r>
+      <w:bookmarkEnd w:id="14"/>
+    </w:p>
+    <w:p>
+      <w:pPr>
+        <w:ind w:left="1440"/>
+      </w:pPr>
+      <w:r>
+        <w:t>One of the core game play</w:t>
+      </w:r>
+      <w:r>
+        <w:t xml:space="preserve"> ability that player will have. </w:t>
+      </w:r>
+      <w:r>
+        <w:t xml:space="preserve">This is </w:t>
+      </w:r>
+      <w:r>
+        <w:rPr>
+          <w:b/>
+        </w:rPr>
+        <w:t>not removable</w:t>
+      </w:r>
+      <w:r>
+        <w:t xml:space="preserve"> at any circumstances and this ability will </w:t>
+      </w:r>
+      <w:r>
+        <w:t>remain active</w:t>
+      </w:r>
+      <w:r>
+        <w:t xml:space="preserve"> the whole time.</w:t>
+      </w:r>
+    </w:p>
+    <w:p>
+      <w:pPr>
+        <w:ind w:left="1440"/>
+      </w:pPr>
+    </w:p>
+    <w:p>
+      <w:pPr>
+        <w:ind w:left="1440"/>
+      </w:pPr>
+      <w:r>
+        <w:t xml:space="preserve">This ability goes as follows: </w:t>
+      </w:r>
+      <w:r>
+        <w:t>After casting for x sec, player can proce</w:t>
+      </w:r>
+      <w:r>
+        <w:t xml:space="preserve">ss the enemy which reaches </w:t>
+      </w:r>
+      <w:r>
+        <w:t>critical</w:t>
+      </w:r>
+      <w:r>
+        <w:t xml:space="preserve"> health.</w:t>
+      </w:r>
+      <w:r>
+        <w:t xml:space="preserve"> </w:t>
+      </w:r>
+      <w:r>
+        <w:t xml:space="preserve">Player gets enemy’s primary attack and secondary attack. May/may not get the enemy’s extra abilities. </w:t>
+      </w:r>
+    </w:p>
+    <w:p>
+      <w:pPr>
+        <w:ind w:left="1440"/>
+      </w:pPr>
+    </w:p>
+    <w:p>
+      <w:pPr>
+        <w:ind w:left="1440"/>
+      </w:pPr>
+      <w:r>
+        <w:t xml:space="preserve">Player’s current health became enemy’s current health and player continuously </w:t>
+      </w:r>
+      <w:r>
+        <w:t>deals damage to the processed</w:t>
+      </w:r>
+      <w:r>
+        <w:t xml:space="preserve"> enemy.</w:t>
+      </w:r>
+    </w:p>
+    <w:p>
+      <w:pPr>
+        <w:ind w:left="1440"/>
+      </w:pPr>
+    </w:p>
+    <w:p>
+      <w:pPr>
+        <w:ind w:left="1440"/>
+      </w:pPr>
+      <w:r>
+        <w:t>When enemy that is processed by player’s health reaches ze</w:t>
+      </w:r>
+      <w:r>
+        <w:t>ro, player pop out of the enemy, reclaiming everything (</w:t>
+      </w:r>
+      <w:r>
+        <w:t xml:space="preserve">including player health, </w:t>
+      </w:r>
+      <w:r>
+        <w:t xml:space="preserve">except for cooldowns of player ability) </w:t>
+      </w:r>
+      <w:r>
+        <w:t xml:space="preserve">to the state right before player </w:t>
+      </w:r>
+      <w:r>
+        <w:t>process the enemy.</w:t>
+      </w:r>
+    </w:p>
+    <w:p>
+      <w:pPr>
+        <w:ind w:left="1440"/>
+      </w:pPr>
+    </w:p>
+    <w:p>
+      <w:pPr>
+        <w:pStyle w:val="Heading3"/>
+        <w:numPr>
+          <w:ilvl w:val="1"/>
+          <w:numId w:val="1"/>
+        </w:numPr>
+      </w:pPr>
+      <w:bookmarkStart w:id="15" w:name="_Toc467819950"/>
+      <w:r>
+        <w:t>Enemy</w:t>
+      </w:r>
+      <w:bookmarkEnd w:id="15"/>
+    </w:p>
+    <w:p>
+      <w:pPr>
+        <w:ind w:left="1440"/>
+      </w:pPr>
+      <w:r>
+        <w:t>Different</w:t>
+      </w:r>
+      <w:r>
+        <w:t xml:space="preserve"> en</w:t>
+      </w:r>
+      <w:r>
+        <w:t xml:space="preserve">emy has different abilities and status. </w:t>
+      </w:r>
+    </w:p>
+    <w:p>
+      <w:pPr>
+        <w:ind w:left="1440"/>
+      </w:pPr>
+    </w:p>
+    <w:p>
+      <w:pPr>
+        <w:ind w:left="1440"/>
+      </w:pPr>
+      <w:r>
+        <w:t xml:space="preserve">For status, different kind of enemy have </w:t>
+      </w:r>
+      <w:r>
+        <w:t>different:</w:t>
+      </w:r>
+    </w:p>
+    <w:p>
+      <w:pPr>
+        <w:pStyle w:val="ListParagraph"/>
+        <w:numPr>
+          <w:ilvl w:val="2"/>
+          <w:numId w:val="1"/>
+        </w:numPr>
+      </w:pPr>
+      <w:r>
+        <w:t>Max health</w:t>
+      </w:r>
+    </w:p>
+    <w:p>
+      <w:pPr>
+        <w:pStyle w:val="ListParagraph"/>
+        <w:numPr>
+          <w:ilvl w:val="2"/>
+          <w:numId w:val="1"/>
+        </w:numPr>
+      </w:pPr>
+      <w:r>
+        <w:t>Movement Speed</w:t>
+      </w:r>
+    </w:p>
+    <w:p>
+      <w:pPr>
+        <w:pStyle w:val="ListParagraph"/>
+        <w:numPr>
+          <w:ilvl w:val="2"/>
+          <w:numId w:val="1"/>
+        </w:numPr>
+      </w:pPr>
+      <w:r>
+        <w:t>Turning Speed</w:t>
+      </w:r>
+    </w:p>
+    <w:p>
+      <w:pPr>
+        <w:pStyle w:val="ListParagraph"/>
+        <w:numPr>
+          <w:ilvl w:val="2"/>
+          <w:numId w:val="1"/>
+        </w:numPr>
+      </w:pPr>
+      <w:r>
+        <w:t>Searching Speed (Speed of the increment of search bar)</w:t>
+      </w:r>
+    </w:p>
+    <w:p>
+      <w:pPr>
+        <w:pStyle w:val="ListParagraph"/>
+        <w:numPr>
+          <w:ilvl w:val="2"/>
+          <w:numId w:val="1"/>
+        </w:numPr>
+      </w:pPr>
+      <w:r>
+        <w:t xml:space="preserve">Losing Speed (Speed of the decrement of </w:t>
+      </w:r>
+      <w:r>
+        <w:t>search</w:t>
+      </w:r>
+      <w:r>
+        <w:t xml:space="preserve"> bar)</w:t>
+      </w:r>
+    </w:p>
+    <w:p>
+      <w:pPr>
+        <w:pStyle w:val="ListParagraph"/>
+        <w:numPr>
+          <w:ilvl w:val="2"/>
+          <w:numId w:val="1"/>
+        </w:numPr>
+      </w:pPr>
+      <w:r>
+        <w:t xml:space="preserve">Different </w:t>
+      </w:r>
+      <w:r>
+        <w:t>kind of armor (</w:t>
+      </w:r>
+      <w:r>
+        <w:t>TBC</w:t>
+      </w:r>
+      <w:r>
+        <w:t>)</w:t>
+      </w:r>
+    </w:p>
+    <w:p/>
+    <w:p>
+      <w:pPr>
+        <w:ind w:left="1440"/>
+      </w:pPr>
+      <w:r>
+        <w:t xml:space="preserve">For </w:t>
+      </w:r>
+      <w:r>
+        <w:t>abilities,</w:t>
+      </w:r>
+      <w:r>
+        <w:t xml:space="preserve"> different kind of enemy have different:</w:t>
+      </w:r>
+    </w:p>
+    <w:p>
+      <w:pPr>
+        <w:pStyle w:val="ListParagraph"/>
+        <w:numPr>
+          <w:ilvl w:val="2"/>
+          <w:numId w:val="1"/>
+        </w:numPr>
+      </w:pPr>
+      <w:r>
+        <w:t xml:space="preserve">Primary </w:t>
+      </w:r>
+      <w:r>
+        <w:t>Attack</w:t>
+      </w:r>
+    </w:p>
+    <w:p>
+      <w:pPr>
+        <w:pStyle w:val="ListParagraph"/>
+        <w:numPr>
+          <w:ilvl w:val="2"/>
+          <w:numId w:val="1"/>
+        </w:numPr>
+      </w:pPr>
+      <w:r>
+        <w:t>Secondary Attack</w:t>
+      </w:r>
+    </w:p>
+    <w:p>
+      <w:pPr>
+        <w:pStyle w:val="ListParagraph"/>
+        <w:numPr>
+          <w:ilvl w:val="2"/>
+          <w:numId w:val="1"/>
+        </w:numPr>
+      </w:pPr>
+      <w:r>
+        <w:t xml:space="preserve">Extra abilities. </w:t>
+      </w:r>
+      <w:r>
+        <w:t>(TBC)</w:t>
+      </w:r>
+    </w:p>
+    <w:p>
+      <w:pPr>
+        <w:ind w:left="1440"/>
+      </w:pPr>
+    </w:p>
+    <w:p>
+      <w:pPr>
+        <w:ind w:left="1440"/>
+      </w:pPr>
+      <w:r>
+        <w:t xml:space="preserve">When processed by player, </w:t>
+      </w:r>
+      <w:r>
+        <w:t>all</w:t>
+      </w:r>
+      <w:r>
+        <w:t xml:space="preserve"> of them will be inherited </w:t>
+      </w:r>
+      <w:r>
+        <w:t xml:space="preserve">by player, except searching, losing speed and </w:t>
+      </w:r>
+      <w:r>
+        <w:t>part (or</w:t>
+      </w:r>
+      <w:r>
+        <w:t xml:space="preserve"> all) of the extra abilities.</w:t>
+      </w:r>
+    </w:p>
+    <w:p>
+      <w:pPr>
+        <w:ind w:left="1440"/>
+      </w:pPr>
+    </w:p>
+    <w:p>
+      <w:pPr>
+        <w:ind w:left="1440"/>
+      </w:pPr>
+    </w:p>
+    <w:p>
+      <w:pPr>
+        <w:pStyle w:val="Heading3"/>
+        <w:numPr>
+          <w:ilvl w:val="1"/>
+          <w:numId w:val="1"/>
+        </w:numPr>
+      </w:pPr>
+      <w:bookmarkStart w:id="16" w:name="_Toc467819951"/>
+      <w:r>
+        <w:t>Extra Ability</w:t>
+      </w:r>
+      <w:bookmarkEnd w:id="16"/>
+    </w:p>
+    <w:p>
+      <w:pPr>
+        <w:ind w:left="1440"/>
+      </w:pPr>
+      <w:r>
+        <w:t xml:space="preserve">When player level up, he/she can choose </w:t>
+      </w:r>
+      <w:r>
+        <w:t>extra ability</w:t>
+      </w:r>
+      <w:r>
+        <w:t>.</w:t>
+      </w:r>
+      <w:r>
+        <w:t xml:space="preserve"> </w:t>
+      </w:r>
+      <w:r>
+        <w:t xml:space="preserve">Player can equip in total x extra abilities. </w:t>
+      </w:r>
+      <w:r>
+        <w:t xml:space="preserve">Overall, every </w:t>
+      </w:r>
+      <w:r>
+        <w:t>extra ability</w:t>
+      </w:r>
+      <w:r>
+        <w:t xml:space="preserve"> should be </w:t>
+      </w:r>
+      <w:r>
+        <w:rPr>
+          <w:b/>
+        </w:rPr>
+        <w:t>GAME-STRATEGY-CHANGING</w:t>
+      </w:r>
+      <w:r>
+        <w:t xml:space="preserve"> </w:t>
+      </w:r>
+      <w:r>
+        <w:t xml:space="preserve">boost </w:t>
+      </w:r>
+      <w:r>
+        <w:t>in essence, not some talent “increase damage 5%”, but something like “gain double jump ability”</w:t>
+      </w:r>
+      <w:r>
+        <w:t>.</w:t>
+      </w:r>
+    </w:p>
+    <w:p>
+      <w:pPr>
+        <w:ind w:left="1440"/>
+      </w:pPr>
+    </w:p>
+    <w:p>
+      <w:pPr>
+        <w:ind w:left="1440"/>
+      </w:pPr>
+      <w:r>
+        <w:rPr>
+          <w:b/>
+        </w:rPr>
+        <w:t>In</w:t>
+      </w:r>
+      <w:r>
+        <w:t xml:space="preserve"> </w:t>
+      </w:r>
+      <w:r>
+        <w:rPr>
+          <w:b/>
+        </w:rPr>
+        <w:t>the beginning</w:t>
+      </w:r>
+      <w:r>
+        <w:t>, player can only equip 1 extra abilities.</w:t>
+      </w:r>
+      <w:r>
+        <w:t xml:space="preserve"> With </w:t>
+      </w:r>
+      <w:r>
+        <w:t xml:space="preserve">passing certain scene, player can equip 2, then player can equip 3. </w:t>
+      </w:r>
+    </w:p>
+    <w:p>
+      <w:pPr>
+        <w:ind w:left="1440"/>
+      </w:pPr>
+    </w:p>
+    <w:p>
+      <w:pPr>
+        <w:ind w:left="1440"/>
+      </w:pPr>
+      <w:r>
+        <w:t xml:space="preserve">Think of extra ability as Diablo’s </w:t>
+      </w:r>
+      <w:r>
+        <w:t>ability (</w:t>
+      </w:r>
+      <w:r>
+        <w:t>1, 2, 3, 4 and left right click)</w:t>
+      </w:r>
+      <w:r>
+        <w:t>.</w:t>
+      </w:r>
+      <w:r>
+        <w:t xml:space="preserve"> </w:t>
+      </w:r>
+      <w:r>
+        <w:t xml:space="preserve">With different </w:t>
+      </w:r>
+      <w:r>
+        <w:t xml:space="preserve">combination, player can have so </w:t>
+      </w:r>
+      <w:r>
+        <w:rPr>
+          <w:b/>
+        </w:rPr>
+        <w:t>much more different strategies</w:t>
+      </w:r>
+      <w:r>
+        <w:t xml:space="preserve">. </w:t>
+      </w:r>
+      <w:r>
+        <w:t>This is what our extra ability shoots for</w:t>
+      </w:r>
+      <w:r>
+        <w:t>.</w:t>
+      </w:r>
+    </w:p>
+    <w:p>
+      <w:pPr>
+        <w:ind w:left="1440"/>
+      </w:pPr>
+    </w:p>
+    <w:p>
+      <w:pPr>
+        <w:ind w:left="1440"/>
+      </w:pPr>
+      <w:r>
+        <w:t xml:space="preserve">AND one important note, </w:t>
+      </w:r>
+      <w:r>
+        <w:t>extra abilities with different strategies can and will break the main game play loop (kill -&gt; process -&gt; kill)</w:t>
+      </w:r>
+      <w:r>
+        <w:t xml:space="preserve">. BUT NOT </w:t>
+      </w:r>
+      <w:r>
+        <w:t xml:space="preserve">UNTIL </w:t>
+      </w:r>
+      <w:r>
+        <w:t xml:space="preserve">middle of the game play where player </w:t>
+      </w:r>
+      <w:r>
+        <w:t>got used to the main game loop and started to think about different loop.</w:t>
+      </w:r>
+    </w:p>
+    <w:p>
+      <w:pPr>
+        <w:ind w:left="1440"/>
+      </w:pPr>
+    </w:p>
+    <w:p>
+      <w:pPr>
+        <w:ind w:left="1440"/>
+      </w:pPr>
+    </w:p>
+    <w:p>
+      <w:pPr>
+        <w:pStyle w:val="Heading2"/>
+        <w:numPr>
+          <w:ilvl w:val="0"/>
+          <w:numId w:val="1"/>
+        </w:numPr>
+      </w:pPr>
+      <w:bookmarkStart w:id="17" w:name="_Toc467819952"/>
+      <w:r>
+        <w:t>§</w:t>
+      </w:r>
+      <w:r>
+        <w:t>1.5</w:t>
+      </w:r>
+      <w:r>
+        <w:t xml:space="preserve"> </w:t>
+      </w:r>
+      <w:r>
+        <w:t>Game Physics and Statistics</w:t>
+      </w:r>
+      <w:bookmarkEnd w:id="17"/>
+    </w:p>
+    <w:p>
+      <w:pPr>
+        <w:ind w:left="720"/>
+      </w:pPr>
+      <w:r>
+        <w:t xml:space="preserve">Skip since it’s already built and strictly follow </w:t>
+      </w:r>
+      <w:r>
+        <w:t xml:space="preserve">normal </w:t>
+      </w:r>
+      <w:r>
+        <w:t>Physics.</w:t>
+      </w:r>
+    </w:p>
+    <w:p>
+      <w:pPr>
+        <w:ind w:left="720"/>
+      </w:pPr>
+    </w:p>
+    <w:p>
+      <w:pPr>
+        <w:pStyle w:val="Heading2"/>
+        <w:numPr>
+          <w:ilvl w:val="0"/>
+          <w:numId w:val="1"/>
+        </w:numPr>
+      </w:pPr>
+      <w:bookmarkStart w:id="18" w:name="_Toc467819953"/>
+      <w:r>
+        <w:t>§</w:t>
+      </w:r>
+      <w:r>
+        <w:t>1.6</w:t>
+      </w:r>
+      <w:r>
+        <w:t xml:space="preserve"> </w:t>
+      </w:r>
+      <w:r>
+        <w:t>Artificial Intelligence</w:t>
+      </w:r>
+      <w:bookmarkEnd w:id="18"/>
+    </w:p>
+    <w:p>
+      <w:pPr>
+        <w:pStyle w:val="Heading3"/>
+        <w:numPr>
+          <w:ilvl w:val="1"/>
+          <w:numId w:val="1"/>
+        </w:numPr>
+      </w:pPr>
+      <w:bookmarkStart w:id="19" w:name="_Toc467819954"/>
+      <w:r>
+        <w:t>Field of View</w:t>
+      </w:r>
+      <w:bookmarkEnd w:id="19"/>
+    </w:p>
+    <w:p>
+      <w:pPr>
+        <w:ind w:left="1440"/>
+      </w:pPr>
+      <w:r>
+        <w:t xml:space="preserve">Every enemy (AI) has its own FOV, </w:t>
+      </w:r>
+      <w:r>
+        <w:t>different kind of enemy can have different FOV.</w:t>
+      </w:r>
+    </w:p>
+    <w:p>
+      <w:pPr>
+        <w:ind w:left="1440"/>
+      </w:pPr>
+    </w:p>
+    <w:p>
+      <w:pPr>
+        <w:ind w:left="1440"/>
+      </w:pPr>
+      <w:r>
+        <w:t>FOV of enemy works as follows:</w:t>
+      </w:r>
+    </w:p>
+    <w:p>
+      <w:pPr>
+        <w:ind w:left="1440"/>
+      </w:pPr>
+      <w:r>
+        <w:t xml:space="preserve">When player enters </w:t>
+      </w:r>
+      <w:r>
+        <w:t xml:space="preserve">the </w:t>
+      </w:r>
+      <w:r>
+        <w:t>view</w:t>
+      </w:r>
+      <w:r>
+        <w:t xml:space="preserve"> range, enemy will have a bar indicating he/she has noticed something strange. If player continues to stay in the </w:t>
+      </w:r>
+      <w:r>
+        <w:t>view</w:t>
+      </w:r>
+      <w:r>
+        <w:t xml:space="preserve"> range, the bar would</w:t>
+      </w:r>
+      <w:r>
+        <w:t xml:space="preserve"> begin to</w:t>
+      </w:r>
+      <w:r>
+        <w:t xml:space="preserve"> fill up in a certain speed, specified by the enemy’s </w:t>
+      </w:r>
+      <w:r>
+        <w:t>Searching Speed (see 1.4).</w:t>
+      </w:r>
+      <w:r>
+        <w:t xml:space="preserve"> If player does not stay inside the </w:t>
+      </w:r>
+      <w:r>
+        <w:t>view</w:t>
+      </w:r>
+      <w:r>
+        <w:t xml:space="preserve"> range, bar starts to decrease in a certain speed, specified by the enemy’s </w:t>
+      </w:r>
+      <w:r>
+        <w:t>Losing Speed (see 1.4).</w:t>
+      </w:r>
+      <w:r>
+        <w:t xml:space="preserve"> </w:t>
+      </w:r>
+      <w:r>
+        <w:t xml:space="preserve">If the bar fills up for the first time, then </w:t>
+      </w:r>
+      <w:r>
+        <w:t>the bar turns yellow, indicating the enemy</w:t>
+      </w:r>
+      <w:r>
+        <w:t xml:space="preserve"> confirms noticing something strange in player’s location</w:t>
+      </w:r>
+      <w:r>
+        <w:t>. Then bar begins to fill up again t</w:t>
+      </w:r>
+      <w:r>
+        <w:t>o turn red with twice the speed</w:t>
+      </w:r>
+      <w:r>
+        <w:t>. If</w:t>
+      </w:r>
+      <w:r>
+        <w:t xml:space="preserve"> player stays out of FOV now, </w:t>
+      </w:r>
+      <w:r>
+        <w:t xml:space="preserve">the enemy </w:t>
+      </w:r>
+      <w:r>
+        <w:t>will</w:t>
+      </w:r>
+      <w:r>
+        <w:t xml:space="preserve"> start</w:t>
+      </w:r>
+      <w:r>
+        <w:t xml:space="preserve"> following</w:t>
+      </w:r>
+      <w:r>
+        <w:t xml:space="preserve"> the </w:t>
+      </w:r>
+      <w:r>
+        <w:t xml:space="preserve">path finding algorithm to go to the </w:t>
+      </w:r>
+      <w:r>
+        <w:t>position</w:t>
+      </w:r>
+      <w:r>
+        <w:t xml:space="preserve"> where player was standing when the bar of enemy turns yellow.</w:t>
+      </w:r>
+      <w:r>
+        <w:t xml:space="preserve"> Upon bar reaching red, enemy starts to attack.</w:t>
+      </w:r>
+    </w:p>
+    <w:p>
+      <w:pPr>
+        <w:ind w:left="1440"/>
+      </w:pPr>
+      <w:r>
+        <w:rPr>
+          <w:noProof/>
+        </w:rPr>
+        <w:drawing>
+          <wp:inline distT="0" distB="0" distL="0" distR="0" wp14:anchorId="0AB2150A" wp14:editId="2B691C8B">
+            <wp:extent cx="3949700" cy="7353300"/>
+            <wp:effectExtent l="0" t="0" r="12700" b="12700"/>
+            <wp:docPr id="3" name="Picture 3"/>
+            <wp:cNvGraphicFramePr>
+              <a:graphicFrameLocks xmlns:a="http://schemas.openxmlformats.org/drawingml/2006/main" noChangeAspect="1"/>
+            </wp:cNvGraphicFramePr>
+            <a:graphic xmlns:a="http://schemas.openxmlformats.org/drawingml/2006/main">
+              <a:graphicData uri="http://schemas.openxmlformats.org/drawingml/2006/picture">
+                <pic:pic xmlns:pic="http://schemas.openxmlformats.org/drawingml/2006/picture">
+                  <pic:nvPicPr>
+                    <pic:cNvPr id="3" name="Screen Shot 2016-11-25 at 06.14.12.png"/>
+                    <pic:cNvPicPr/>
+                  </pic:nvPicPr>
+                  <pic:blipFill>
+                    <a:blip r:embed="rId8">
+                      <a:extLst>
+                        <a:ext uri="{28A0092B-C50C-407E-A947-70E740481C1C}">
+                          <a14:useLocalDpi xmlns:a14="http://schemas.microsoft.com/office/drawing/2010/main" val="0"/>
+                        </a:ext>
+                      </a:extLst>
+                    </a:blip>
+                    <a:stretch>
+                      <a:fillRect/>
+                    </a:stretch>
+                  </pic:blipFill>
+                  <pic:spPr>
+                    <a:xfrm>
+                      <a:off x="0" y="0"/>
+                      <a:ext cx="3949700" cy="7353300"/>
+                    </a:xfrm>
+                    <a:prstGeom prst="rect">
+                      <a:avLst/>
+                    </a:prstGeom>
+                  </pic:spPr>
+                </pic:pic>
+              </a:graphicData>
+            </a:graphic>
+          </wp:inline>
+        </w:drawing>
+      </w:r>
+    </w:p>
+    <w:p>
+      <w:pPr>
+        <w:ind w:left="1440"/>
+      </w:pPr>
+    </w:p>
+    <w:p>
+      <w:pPr>
+        <w:pStyle w:val="Heading3"/>
+        <w:numPr>
+          <w:ilvl w:val="1"/>
+          <w:numId w:val="1"/>
+        </w:numPr>
+      </w:pPr>
+      <w:bookmarkStart w:id="20" w:name="_Toc467819955"/>
+      <w:r>
+        <w:t>Attack</w:t>
+      </w:r>
+      <w:bookmarkEnd w:id="20"/>
+    </w:p>
+    <w:p>
+      <w:pPr>
+        <w:ind w:left="1440"/>
+      </w:pPr>
+      <w:r>
+        <w:t>When Enemy begins attack, enemy gains a wider field of view.</w:t>
+      </w:r>
+      <w:r>
+        <w:t xml:space="preserve"> If player </w:t>
+      </w:r>
+      <w:r>
+        <w:t xml:space="preserve">gets out of this wider field of view, then enemy would chase player to the </w:t>
+      </w:r>
+      <w:r>
+        <w:t>last seen position.</w:t>
+      </w:r>
+      <w:r>
+        <w:t xml:space="preserve"> After x sec of not seeing player, enemy returns to normal</w:t>
+      </w:r>
+      <w:r>
+        <w:t xml:space="preserve"> state</w:t>
+      </w:r>
+      <w:r>
+        <w:t>.</w:t>
+      </w:r>
+      <w:r>
+        <w:t xml:space="preserve"> Or enemy and player fight to death.</w:t>
+      </w:r>
+      <w:r>
+        <w:t xml:space="preserve"> Normally player wins.</w:t>
+      </w:r>
+    </w:p>
+    <w:p>
+      <w:pPr>
+        <w:ind w:left="1440"/>
+      </w:pPr>
+    </w:p>
+    <w:p>
+      <w:pPr>
+        <w:pStyle w:val="Heading3"/>
+        <w:numPr>
+          <w:ilvl w:val="1"/>
+          <w:numId w:val="1"/>
+        </w:numPr>
+      </w:pPr>
+      <w:bookmarkStart w:id="21" w:name="_Toc467819956"/>
+      <w:r>
+        <w:t>Facing</w:t>
+      </w:r>
+      <w:bookmarkEnd w:id="21"/>
+    </w:p>
+    <w:p>
+      <w:pPr>
+        <w:ind w:left="1440"/>
+      </w:pPr>
+      <w:r>
+        <w:t xml:space="preserve">Before enemy bar turns yellow, enemy does not change his/her facing position. Upon changing </w:t>
+      </w:r>
+      <w:proofErr w:type="gramStart"/>
+      <w:r>
+        <w:t>to</w:t>
+      </w:r>
+      <w:proofErr w:type="gramEnd"/>
+      <w:r>
+        <w:t xml:space="preserve"> yellow, enemy changes his/her facing position to player last seen position. Upon </w:t>
+      </w:r>
+      <w:r>
+        <w:t xml:space="preserve">changing </w:t>
+      </w:r>
+      <w:proofErr w:type="gramStart"/>
+      <w:r>
+        <w:t>to</w:t>
+      </w:r>
+      <w:proofErr w:type="gramEnd"/>
+      <w:r>
+        <w:t xml:space="preserve"> red, enemy facing follows player.</w:t>
+      </w:r>
+    </w:p>
+    <w:p>
+      <w:pPr>
+        <w:ind w:left="1440"/>
+      </w:pPr>
+    </w:p>
+    <w:p>
+      <w:pPr>
+        <w:pStyle w:val="Heading3"/>
+        <w:numPr>
+          <w:ilvl w:val="1"/>
+          <w:numId w:val="1"/>
+        </w:numPr>
+      </w:pPr>
+      <w:bookmarkStart w:id="22" w:name="_Toc467819957"/>
+      <w:r>
+        <w:t>Player Too Close and Group Fight</w:t>
+      </w:r>
+      <w:bookmarkEnd w:id="22"/>
+    </w:p>
+    <w:p>
+      <w:pPr>
+        <w:ind w:left="1440"/>
+      </w:pPr>
+      <w:r>
+        <w:t>If player gets too close, within x meters, enemy immediately gains red bar and start attacking player.</w:t>
+      </w:r>
+    </w:p>
+    <w:p>
+      <w:pPr>
+        <w:ind w:left="1440"/>
+      </w:pPr>
+    </w:p>
+    <w:p>
+      <w:pPr>
+        <w:ind w:left="1440"/>
+      </w:pPr>
+      <w:r>
+        <w:t xml:space="preserve">If </w:t>
+      </w:r>
+      <w:r>
+        <w:t>enemy’s ally changes into attacking mode (aka bar turns red), then any other enemy within his/</w:t>
+      </w:r>
+      <w:r>
+        <w:t>her FOV that can spot this ally immediately changes to attacking mode and start to attack player.</w:t>
+      </w:r>
+    </w:p>
+    <w:p>
+      <w:pPr>
+        <w:ind w:left="1440"/>
+      </w:pPr>
+    </w:p>
+    <w:p>
+      <w:pPr>
+        <w:pStyle w:val="Heading3"/>
+        <w:numPr>
+          <w:ilvl w:val="1"/>
+          <w:numId w:val="1"/>
+        </w:numPr>
+      </w:pPr>
+      <w:bookmarkStart w:id="23" w:name="_Toc467819958"/>
+      <w:r>
+        <w:t>Good Ally Bad Ally</w:t>
+      </w:r>
+      <w:bookmarkEnd w:id="23"/>
+    </w:p>
+    <w:p>
+      <w:pPr>
+        <w:ind w:left="1440"/>
+      </w:pPr>
+      <w:r>
+        <w:t xml:space="preserve">If player gains control of an enemy, then </w:t>
+      </w:r>
+      <w:r>
+        <w:t>player would not trigger notice when walk into other enemies’ FOV. But player will be immediately attacked if he/she start attacking first.</w:t>
+      </w:r>
+    </w:p>
+    <w:p>
+      <w:pPr>
+        <w:ind w:left="1440"/>
+      </w:pPr>
+    </w:p>
+    <w:p>
+      <w:pPr>
+        <w:pStyle w:val="Heading3"/>
+        <w:numPr>
+          <w:ilvl w:val="1"/>
+          <w:numId w:val="1"/>
+        </w:numPr>
+      </w:pPr>
+      <w:bookmarkStart w:id="24" w:name="_Toc467819959"/>
+      <w:r>
+        <w:t>Path Finding</w:t>
+      </w:r>
+      <w:bookmarkEnd w:id="24"/>
+    </w:p>
+    <w:p>
+      <w:pPr>
+        <w:ind w:left="1440"/>
+      </w:pPr>
+      <w:r>
+        <w:t xml:space="preserve">FOV of </w:t>
+      </w:r>
+      <w:r>
+        <w:t xml:space="preserve">most </w:t>
+      </w:r>
+      <w:r>
+        <w:t xml:space="preserve">enemy cannot </w:t>
+      </w:r>
+      <w:r>
+        <w:t>penetrate through any obstacles (except some red laser folks)</w:t>
+      </w:r>
+      <w:r>
+        <w:t xml:space="preserve">. </w:t>
+      </w:r>
+    </w:p>
+    <w:p>
+      <w:pPr>
+        <w:ind w:left="1440"/>
+      </w:pPr>
+    </w:p>
+    <w:p>
+      <w:pPr>
+        <w:ind w:left="1440"/>
+      </w:pPr>
+      <w:r>
+        <w:t xml:space="preserve">And </w:t>
+      </w:r>
+      <w:r>
+        <w:t>if player last seen location is somewhere unreachable (such as midair), then find the nearest reachable position to be the last seen location.</w:t>
+      </w:r>
+    </w:p>
+    <w:p>
+      <w:pPr>
+        <w:ind w:left="1440"/>
+      </w:pPr>
+    </w:p>
+    <w:p>
+      <w:pPr>
+        <w:ind w:left="1440"/>
+      </w:pPr>
+    </w:p>
+    <w:p>
+      <w:pPr>
+        <w:pStyle w:val="Heading1"/>
+      </w:pPr>
+      <w:bookmarkStart w:id="25" w:name="_Toc467819960"/>
+      <w:r>
+        <w:t>Section 2: User Interface</w:t>
+      </w:r>
+      <w:bookmarkEnd w:id="25"/>
     </w:p>
     <w:sectPr>
       <w:pgSz w:w="12240" w:h="15840"/>
@@ -96,7 +4077,7 @@
   <w:abstractNum w:abstractNumId="0">
     <w:nsid w:val="56A25B50"/>
     <w:multiLevelType w:val="hybridMultilevel"/>
-    <w:tmpl w:val="1CF2C6EA"/>
+    <w:tmpl w:val="C3B2FBFE"/>
     <w:lvl w:ilvl="0" w:tplc="04090001">
       <w:start w:val="1"/>
       <w:numFmt w:val="bullet"/>
@@ -121,7 +4102,7 @@
         <w:rFonts w:ascii="Courier New" w:hAnsi="Courier New" w:cs="Courier New" w:hint="default"/>
       </w:rPr>
     </w:lvl>
-    <w:lvl w:ilvl="2" w:tplc="04090005" w:tentative="1">
+    <w:lvl w:ilvl="2" w:tplc="04090005">
       <w:start w:val="1"/>
       <w:numFmt w:val="bullet"/>
       <w:lvlText w:val=""/>
@@ -846,6 +4827,190 @@
       <w:color w:val="000000" w:themeColor="text1"/>
     </w:rPr>
   </w:style>
+  <w:style w:type="paragraph" w:styleId="TOCHeading">
+    <w:name w:val="TOC Heading"/>
+    <w:basedOn w:val="Heading1"/>
+    <w:next w:val="Normal"/>
+    <w:uiPriority w:val="39"/>
+    <w:unhideWhenUsed/>
+    <w:qFormat/>
+    <w:rsid w:val="000E2842"/>
+    <w:pPr>
+      <w:spacing w:before="480" w:line="276" w:lineRule="auto"/>
+      <w:outlineLvl w:val="9"/>
+    </w:pPr>
+    <w:rPr>
+      <w:bCs/>
+      <w:i w:val="0"/>
+      <w:color w:val="2E74B5" w:themeColor="accent1" w:themeShade="BF"/>
+      <w:sz w:val="28"/>
+      <w:szCs w:val="28"/>
+      <w:lang w:eastAsia="en-US"/>
+    </w:rPr>
+  </w:style>
+  <w:style w:type="paragraph" w:styleId="TOC1">
+    <w:name w:val="toc 1"/>
+    <w:basedOn w:val="Normal"/>
+    <w:next w:val="Normal"/>
+    <w:autoRedefine/>
+    <w:uiPriority w:val="39"/>
+    <w:unhideWhenUsed/>
+    <w:rsid w:val="000E2842"/>
+    <w:pPr>
+      <w:spacing w:before="120"/>
+    </w:pPr>
+    <w:rPr>
+      <w:b/>
+      <w:bCs/>
+    </w:rPr>
+  </w:style>
+  <w:style w:type="paragraph" w:styleId="TOC2">
+    <w:name w:val="toc 2"/>
+    <w:basedOn w:val="Normal"/>
+    <w:next w:val="Normal"/>
+    <w:autoRedefine/>
+    <w:uiPriority w:val="39"/>
+    <w:unhideWhenUsed/>
+    <w:rsid w:val="000E2842"/>
+    <w:pPr>
+      <w:ind w:left="240"/>
+    </w:pPr>
+    <w:rPr>
+      <w:b/>
+      <w:bCs/>
+      <w:sz w:val="22"/>
+      <w:szCs w:val="22"/>
+    </w:rPr>
+  </w:style>
+  <w:style w:type="paragraph" w:styleId="TOC3">
+    <w:name w:val="toc 3"/>
+    <w:basedOn w:val="Normal"/>
+    <w:next w:val="Normal"/>
+    <w:autoRedefine/>
+    <w:uiPriority w:val="39"/>
+    <w:unhideWhenUsed/>
+    <w:rsid w:val="000E2842"/>
+    <w:pPr>
+      <w:ind w:left="480"/>
+    </w:pPr>
+    <w:rPr>
+      <w:sz w:val="22"/>
+      <w:szCs w:val="22"/>
+    </w:rPr>
+  </w:style>
+  <w:style w:type="character" w:styleId="Hyperlink">
+    <w:name w:val="Hyperlink"/>
+    <w:basedOn w:val="DefaultParagraphFont"/>
+    <w:uiPriority w:val="99"/>
+    <w:unhideWhenUsed/>
+    <w:rsid w:val="000E2842"/>
+    <w:rPr>
+      <w:color w:val="0563C1" w:themeColor="hyperlink"/>
+      <w:u w:val="single"/>
+    </w:rPr>
+  </w:style>
+  <w:style w:type="paragraph" w:styleId="TOC4">
+    <w:name w:val="toc 4"/>
+    <w:basedOn w:val="Normal"/>
+    <w:next w:val="Normal"/>
+    <w:autoRedefine/>
+    <w:uiPriority w:val="39"/>
+    <w:semiHidden/>
+    <w:unhideWhenUsed/>
+    <w:rsid w:val="000E2842"/>
+    <w:pPr>
+      <w:ind w:left="720"/>
+    </w:pPr>
+    <w:rPr>
+      <w:sz w:val="20"/>
+      <w:szCs w:val="20"/>
+    </w:rPr>
+  </w:style>
+  <w:style w:type="paragraph" w:styleId="TOC5">
+    <w:name w:val="toc 5"/>
+    <w:basedOn w:val="Normal"/>
+    <w:next w:val="Normal"/>
+    <w:autoRedefine/>
+    <w:uiPriority w:val="39"/>
+    <w:semiHidden/>
+    <w:unhideWhenUsed/>
+    <w:rsid w:val="000E2842"/>
+    <w:pPr>
+      <w:ind w:left="960"/>
+    </w:pPr>
+    <w:rPr>
+      <w:sz w:val="20"/>
+      <w:szCs w:val="20"/>
+    </w:rPr>
+  </w:style>
+  <w:style w:type="paragraph" w:styleId="TOC6">
+    <w:name w:val="toc 6"/>
+    <w:basedOn w:val="Normal"/>
+    <w:next w:val="Normal"/>
+    <w:autoRedefine/>
+    <w:uiPriority w:val="39"/>
+    <w:semiHidden/>
+    <w:unhideWhenUsed/>
+    <w:rsid w:val="000E2842"/>
+    <w:pPr>
+      <w:ind w:left="1200"/>
+    </w:pPr>
+    <w:rPr>
+      <w:sz w:val="20"/>
+      <w:szCs w:val="20"/>
+    </w:rPr>
+  </w:style>
+  <w:style w:type="paragraph" w:styleId="TOC7">
+    <w:name w:val="toc 7"/>
+    <w:basedOn w:val="Normal"/>
+    <w:next w:val="Normal"/>
+    <w:autoRedefine/>
+    <w:uiPriority w:val="39"/>
+    <w:semiHidden/>
+    <w:unhideWhenUsed/>
+    <w:rsid w:val="000E2842"/>
+    <w:pPr>
+      <w:ind w:left="1440"/>
+    </w:pPr>
+    <w:rPr>
+      <w:sz w:val="20"/>
+      <w:szCs w:val="20"/>
+    </w:rPr>
+  </w:style>
+  <w:style w:type="paragraph" w:styleId="TOC8">
+    <w:name w:val="toc 8"/>
+    <w:basedOn w:val="Normal"/>
+    <w:next w:val="Normal"/>
+    <w:autoRedefine/>
+    <w:uiPriority w:val="39"/>
+    <w:semiHidden/>
+    <w:unhideWhenUsed/>
+    <w:rsid w:val="000E2842"/>
+    <w:pPr>
+      <w:ind w:left="1680"/>
+    </w:pPr>
+    <w:rPr>
+      <w:sz w:val="20"/>
+      <w:szCs w:val="20"/>
+    </w:rPr>
+  </w:style>
+  <w:style w:type="paragraph" w:styleId="TOC9">
+    <w:name w:val="toc 9"/>
+    <w:basedOn w:val="Normal"/>
+    <w:next w:val="Normal"/>
+    <w:autoRedefine/>
+    <w:uiPriority w:val="39"/>
+    <w:semiHidden/>
+    <w:unhideWhenUsed/>
+    <w:rsid w:val="000E2842"/>
+    <w:pPr>
+      <w:ind w:left="1920"/>
+    </w:pPr>
+    <w:rPr>
+      <w:sz w:val="20"/>
+      <w:szCs w:val="20"/>
+    </w:rPr>
+  </w:style>
 </w:styles>
 </file>
 
@@ -1108,4 +5273,16 @@
     </a:ext>
   </a:extLst>
 </a:theme>
+</file>
+
+<file path=customXml/item1.xml><?xml version="1.0" encoding="utf-8"?>
+<b:Sources xmlns:b="http://schemas.openxmlformats.org/officeDocument/2006/bibliography" xmlns="http://schemas.openxmlformats.org/officeDocument/2006/bibliography" SelectedStyle="/APASixthEditionOfficeOnline.xsl" StyleName="APA"/>
+</file>
+
+<file path=customXml/itemProps1.xml><?xml version="1.0" encoding="utf-8"?>
+<ds:datastoreItem xmlns:ds="http://schemas.openxmlformats.org/officeDocument/2006/customXml" ds:itemID="{7F217AB1-4C38-D448-863F-1F308B128E71}">
+  <ds:schemaRefs>
+    <ds:schemaRef ds:uri="http://schemas.openxmlformats.org/officeDocument/2006/bibliography"/>
+  </ds:schemaRefs>
+</ds:datastoreItem>
 </file>
--- a/Design/Game_Design_Document.docx
+++ b/Design/Game_Design_Document.docx
@@ -4,7 +4,7 @@
   <w:body>
     <w:sdt>
       <w:sdtPr>
-        <w:id w:val="49584081"/>
+        <w:id w:val="-268710349"/>
         <w:docPartObj>
           <w:docPartGallery w:val="Table of Contents"/>
           <w:docPartUnique/>
@@ -58,7 +58,7 @@
             </w:rPr>
             <w:fldChar w:fldCharType="separate"/>
           </w:r>
-          <w:hyperlink w:anchor="_Toc467819936" w:history="1">
+          <w:hyperlink w:anchor="_Toc467970854" w:history="1">
             <w:r>
               <w:rPr>
                 <w:rStyle w:val="Hyperlink"/>
@@ -85,7 +85,7 @@
                 <w:noProof/>
                 <w:webHidden/>
               </w:rPr>
-              <w:instrText xml:space="preserve"> PAGEREF _Toc467819936 \h </w:instrText>
+              <w:instrText xml:space="preserve"> PAGEREF _Toc467970854 \h </w:instrText>
             </w:r>
             <w:r>
               <w:rPr>
@@ -131,7 +131,7 @@
               <w:szCs w:val="24"/>
             </w:rPr>
           </w:pPr>
-          <w:hyperlink w:anchor="_Toc467819937" w:history="1">
+          <w:hyperlink w:anchor="_Toc467970855" w:history="1">
             <w:r>
               <w:rPr>
                 <w:rStyle w:val="Hyperlink"/>
@@ -176,7 +176,7 @@
                 <w:noProof/>
                 <w:webHidden/>
               </w:rPr>
-              <w:instrText xml:space="preserve"> PAGEREF _Toc467819937 \h </w:instrText>
+              <w:instrText xml:space="preserve"> PAGEREF _Toc467970855 \h </w:instrText>
             </w:r>
             <w:r>
               <w:rPr>
@@ -220,7 +220,7 @@
               <w:szCs w:val="24"/>
             </w:rPr>
           </w:pPr>
-          <w:hyperlink w:anchor="_Toc467819938" w:history="1">
+          <w:hyperlink w:anchor="_Toc467970856" w:history="1">
             <w:r>
               <w:rPr>
                 <w:rStyle w:val="Hyperlink"/>
@@ -263,7 +263,7 @@
                 <w:noProof/>
                 <w:webHidden/>
               </w:rPr>
-              <w:instrText xml:space="preserve"> PAGEREF _Toc467819938 \h </w:instrText>
+              <w:instrText xml:space="preserve"> PAGEREF _Toc467970856 \h </w:instrText>
             </w:r>
             <w:r>
               <w:rPr>
@@ -307,7 +307,7 @@
               <w:szCs w:val="24"/>
             </w:rPr>
           </w:pPr>
-          <w:hyperlink w:anchor="_Toc467819939" w:history="1">
+          <w:hyperlink w:anchor="_Toc467970857" w:history="1">
             <w:r>
               <w:rPr>
                 <w:rStyle w:val="Hyperlink"/>
@@ -350,7 +350,7 @@
                 <w:noProof/>
                 <w:webHidden/>
               </w:rPr>
-              <w:instrText xml:space="preserve"> PAGEREF _Toc467819939 \h </w:instrText>
+              <w:instrText xml:space="preserve"> PAGEREF _Toc467970857 \h </w:instrText>
             </w:r>
             <w:r>
               <w:rPr>
@@ -370,7 +370,7 @@
                 <w:noProof/>
                 <w:webHidden/>
               </w:rPr>
-              <w:t>1</w:t>
+              <w:t>2</w:t>
             </w:r>
             <w:r>
               <w:rPr>
@@ -396,7 +396,7 @@
               <w:szCs w:val="24"/>
             </w:rPr>
           </w:pPr>
-          <w:hyperlink w:anchor="_Toc467819940" w:history="1">
+          <w:hyperlink w:anchor="_Toc467970858" w:history="1">
             <w:r>
               <w:rPr>
                 <w:rStyle w:val="Hyperlink"/>
@@ -441,7 +441,7 @@
                 <w:noProof/>
                 <w:webHidden/>
               </w:rPr>
-              <w:instrText xml:space="preserve"> PAGEREF _Toc467819940 \h </w:instrText>
+              <w:instrText xml:space="preserve"> PAGEREF _Toc467970858 \h </w:instrText>
             </w:r>
             <w:r>
               <w:rPr>
@@ -461,7 +461,7 @@
                 <w:noProof/>
                 <w:webHidden/>
               </w:rPr>
-              <w:t>1</w:t>
+              <w:t>2</w:t>
             </w:r>
             <w:r>
               <w:rPr>
@@ -485,7 +485,7 @@
               <w:szCs w:val="24"/>
             </w:rPr>
           </w:pPr>
-          <w:hyperlink w:anchor="_Toc467819941" w:history="1">
+          <w:hyperlink w:anchor="_Toc467970859" w:history="1">
             <w:r>
               <w:rPr>
                 <w:rStyle w:val="Hyperlink"/>
@@ -528,7 +528,7 @@
                 <w:noProof/>
                 <w:webHidden/>
               </w:rPr>
-              <w:instrText xml:space="preserve"> PAGEREF _Toc467819941 \h </w:instrText>
+              <w:instrText xml:space="preserve"> PAGEREF _Toc467970859 \h </w:instrText>
             </w:r>
             <w:r>
               <w:rPr>
@@ -548,7 +548,7 @@
                 <w:noProof/>
                 <w:webHidden/>
               </w:rPr>
-              <w:t>1</w:t>
+              <w:t>2</w:t>
             </w:r>
             <w:r>
               <w:rPr>
@@ -572,7 +572,7 @@
               <w:szCs w:val="24"/>
             </w:rPr>
           </w:pPr>
-          <w:hyperlink w:anchor="_Toc467819942" w:history="1">
+          <w:hyperlink w:anchor="_Toc467970860" w:history="1">
             <w:r>
               <w:rPr>
                 <w:rStyle w:val="Hyperlink"/>
@@ -615,7 +615,7 @@
                 <w:noProof/>
                 <w:webHidden/>
               </w:rPr>
-              <w:instrText xml:space="preserve"> PAGEREF _Toc467819942 \h </w:instrText>
+              <w:instrText xml:space="preserve"> PAGEREF _Toc467970860 \h </w:instrText>
             </w:r>
             <w:r>
               <w:rPr>
@@ -635,7 +635,7 @@
                 <w:noProof/>
                 <w:webHidden/>
               </w:rPr>
-              <w:t>1</w:t>
+              <w:t>3</w:t>
             </w:r>
             <w:r>
               <w:rPr>
@@ -661,7 +661,7 @@
               <w:szCs w:val="24"/>
             </w:rPr>
           </w:pPr>
-          <w:hyperlink w:anchor="_Toc467819943" w:history="1">
+          <w:hyperlink w:anchor="_Toc467970861" w:history="1">
             <w:r>
               <w:rPr>
                 <w:rStyle w:val="Hyperlink"/>
@@ -706,7 +706,7 @@
                 <w:noProof/>
                 <w:webHidden/>
               </w:rPr>
-              <w:instrText xml:space="preserve"> PAGEREF _Toc467819943 \h </w:instrText>
+              <w:instrText xml:space="preserve"> PAGEREF _Toc467970861 \h </w:instrText>
             </w:r>
             <w:r>
               <w:rPr>
@@ -726,7 +726,7 @@
                 <w:noProof/>
                 <w:webHidden/>
               </w:rPr>
-              <w:t>1</w:t>
+              <w:t>4</w:t>
             </w:r>
             <w:r>
               <w:rPr>
@@ -750,7 +750,7 @@
               <w:szCs w:val="24"/>
             </w:rPr>
           </w:pPr>
-          <w:hyperlink w:anchor="_Toc467819944" w:history="1">
+          <w:hyperlink w:anchor="_Toc467970862" w:history="1">
             <w:r>
               <w:rPr>
                 <w:rStyle w:val="Hyperlink"/>
@@ -793,7 +793,7 @@
                 <w:noProof/>
                 <w:webHidden/>
               </w:rPr>
-              <w:instrText xml:space="preserve"> PAGEREF _Toc467819944 \h </w:instrText>
+              <w:instrText xml:space="preserve"> PAGEREF _Toc467970862 \h </w:instrText>
             </w:r>
             <w:r>
               <w:rPr>
@@ -813,7 +813,7 @@
                 <w:noProof/>
                 <w:webHidden/>
               </w:rPr>
-              <w:t>1</w:t>
+              <w:t>4</w:t>
             </w:r>
             <w:r>
               <w:rPr>
@@ -837,7 +837,7 @@
               <w:szCs w:val="24"/>
             </w:rPr>
           </w:pPr>
-          <w:hyperlink w:anchor="_Toc467819945" w:history="1">
+          <w:hyperlink w:anchor="_Toc467970863" w:history="1">
             <w:r>
               <w:rPr>
                 <w:rStyle w:val="Hyperlink"/>
@@ -880,7 +880,7 @@
                 <w:noProof/>
                 <w:webHidden/>
               </w:rPr>
-              <w:instrText xml:space="preserve"> PAGEREF _Toc467819945 \h </w:instrText>
+              <w:instrText xml:space="preserve"> PAGEREF _Toc467970863 \h </w:instrText>
             </w:r>
             <w:r>
               <w:rPr>
@@ -900,7 +900,7 @@
                 <w:noProof/>
                 <w:webHidden/>
               </w:rPr>
-              <w:t>1</w:t>
+              <w:t>5</w:t>
             </w:r>
             <w:r>
               <w:rPr>
@@ -926,7 +926,7 @@
               <w:szCs w:val="24"/>
             </w:rPr>
           </w:pPr>
-          <w:hyperlink w:anchor="_Toc467819946" w:history="1">
+          <w:hyperlink w:anchor="_Toc467970864" w:history="1">
             <w:r>
               <w:rPr>
                 <w:rStyle w:val="Hyperlink"/>
@@ -971,7 +971,7 @@
                 <w:noProof/>
                 <w:webHidden/>
               </w:rPr>
-              <w:instrText xml:space="preserve"> PAGEREF _Toc467819946 \h </w:instrText>
+              <w:instrText xml:space="preserve"> PAGEREF _Toc467970864 \h </w:instrText>
             </w:r>
             <w:r>
               <w:rPr>
@@ -991,7 +991,7 @@
                 <w:noProof/>
                 <w:webHidden/>
               </w:rPr>
-              <w:t>1</w:t>
+              <w:t>5</w:t>
             </w:r>
             <w:r>
               <w:rPr>
@@ -1015,7 +1015,7 @@
               <w:szCs w:val="24"/>
             </w:rPr>
           </w:pPr>
-          <w:hyperlink w:anchor="_Toc467819947" w:history="1">
+          <w:hyperlink w:anchor="_Toc467970865" w:history="1">
             <w:r>
               <w:rPr>
                 <w:rStyle w:val="Hyperlink"/>
@@ -1058,7 +1058,7 @@
                 <w:noProof/>
                 <w:webHidden/>
               </w:rPr>
-              <w:instrText xml:space="preserve"> PAGEREF _Toc467819947 \h </w:instrText>
+              <w:instrText xml:space="preserve"> PAGEREF _Toc467970865 \h </w:instrText>
             </w:r>
             <w:r>
               <w:rPr>
@@ -1078,7 +1078,7 @@
                 <w:noProof/>
                 <w:webHidden/>
               </w:rPr>
-              <w:t>1</w:t>
+              <w:t>5</w:t>
             </w:r>
             <w:r>
               <w:rPr>
@@ -1102,7 +1102,7 @@
               <w:szCs w:val="24"/>
             </w:rPr>
           </w:pPr>
-          <w:hyperlink w:anchor="_Toc467819948" w:history="1">
+          <w:hyperlink w:anchor="_Toc467970866" w:history="1">
             <w:r>
               <w:rPr>
                 <w:rStyle w:val="Hyperlink"/>
@@ -1145,7 +1145,7 @@
                 <w:noProof/>
                 <w:webHidden/>
               </w:rPr>
-              <w:instrText xml:space="preserve"> PAGEREF _Toc467819948 \h </w:instrText>
+              <w:instrText xml:space="preserve"> PAGEREF _Toc467970866 \h </w:instrText>
             </w:r>
             <w:r>
               <w:rPr>
@@ -1165,7 +1165,7 @@
                 <w:noProof/>
                 <w:webHidden/>
               </w:rPr>
-              <w:t>1</w:t>
+              <w:t>5</w:t>
             </w:r>
             <w:r>
               <w:rPr>
@@ -1189,7 +1189,7 @@
               <w:szCs w:val="24"/>
             </w:rPr>
           </w:pPr>
-          <w:hyperlink w:anchor="_Toc467819949" w:history="1">
+          <w:hyperlink w:anchor="_Toc467970867" w:history="1">
             <w:r>
               <w:rPr>
                 <w:rStyle w:val="Hyperlink"/>
@@ -1232,7 +1232,7 @@
                 <w:noProof/>
                 <w:webHidden/>
               </w:rPr>
-              <w:instrText xml:space="preserve"> PAGEREF _Toc467819949 \h </w:instrText>
+              <w:instrText xml:space="preserve"> PAGEREF _Toc467970867 \h </w:instrText>
             </w:r>
             <w:r>
               <w:rPr>
@@ -1252,7 +1252,7 @@
                 <w:noProof/>
                 <w:webHidden/>
               </w:rPr>
-              <w:t>1</w:t>
+              <w:t>6</w:t>
             </w:r>
             <w:r>
               <w:rPr>
@@ -1276,7 +1276,7 @@
               <w:szCs w:val="24"/>
             </w:rPr>
           </w:pPr>
-          <w:hyperlink w:anchor="_Toc467819950" w:history="1">
+          <w:hyperlink w:anchor="_Toc467970868" w:history="1">
             <w:r>
               <w:rPr>
                 <w:rStyle w:val="Hyperlink"/>
@@ -1319,7 +1319,7 @@
                 <w:noProof/>
                 <w:webHidden/>
               </w:rPr>
-              <w:instrText xml:space="preserve"> PAGEREF _Toc467819950 \h </w:instrText>
+              <w:instrText xml:space="preserve"> PAGEREF _Toc467970868 \h </w:instrText>
             </w:r>
             <w:r>
               <w:rPr>
@@ -1339,7 +1339,7 @@
                 <w:noProof/>
                 <w:webHidden/>
               </w:rPr>
-              <w:t>1</w:t>
+              <w:t>6</w:t>
             </w:r>
             <w:r>
               <w:rPr>
@@ -1363,7 +1363,7 @@
               <w:szCs w:val="24"/>
             </w:rPr>
           </w:pPr>
-          <w:hyperlink w:anchor="_Toc467819951" w:history="1">
+          <w:hyperlink w:anchor="_Toc467970869" w:history="1">
             <w:r>
               <w:rPr>
                 <w:rStyle w:val="Hyperlink"/>
@@ -1406,7 +1406,7 @@
                 <w:noProof/>
                 <w:webHidden/>
               </w:rPr>
-              <w:instrText xml:space="preserve"> PAGEREF _Toc467819951 \h </w:instrText>
+              <w:instrText xml:space="preserve"> PAGEREF _Toc467970869 \h </w:instrText>
             </w:r>
             <w:r>
               <w:rPr>
@@ -1426,7 +1426,7 @@
                 <w:noProof/>
                 <w:webHidden/>
               </w:rPr>
-              <w:t>1</w:t>
+              <w:t>6</w:t>
             </w:r>
             <w:r>
               <w:rPr>
@@ -1452,7 +1452,7 @@
               <w:szCs w:val="24"/>
             </w:rPr>
           </w:pPr>
-          <w:hyperlink w:anchor="_Toc467819952" w:history="1">
+          <w:hyperlink w:anchor="_Toc467970870" w:history="1">
             <w:r>
               <w:rPr>
                 <w:rStyle w:val="Hyperlink"/>
@@ -1497,7 +1497,7 @@
                 <w:noProof/>
                 <w:webHidden/>
               </w:rPr>
-              <w:instrText xml:space="preserve"> PAGEREF _Toc467819952 \h </w:instrText>
+              <w:instrText xml:space="preserve"> PAGEREF _Toc467970870 \h </w:instrText>
             </w:r>
             <w:r>
               <w:rPr>
@@ -1517,7 +1517,7 @@
                 <w:noProof/>
                 <w:webHidden/>
               </w:rPr>
-              <w:t>1</w:t>
+              <w:t>7</w:t>
             </w:r>
             <w:r>
               <w:rPr>
@@ -1543,7 +1543,7 @@
               <w:szCs w:val="24"/>
             </w:rPr>
           </w:pPr>
-          <w:hyperlink w:anchor="_Toc467819953" w:history="1">
+          <w:hyperlink w:anchor="_Toc467970871" w:history="1">
             <w:r>
               <w:rPr>
                 <w:rStyle w:val="Hyperlink"/>
@@ -1588,7 +1588,7 @@
                 <w:noProof/>
                 <w:webHidden/>
               </w:rPr>
-              <w:instrText xml:space="preserve"> PAGEREF _Toc467819953 \h </w:instrText>
+              <w:instrText xml:space="preserve"> PAGEREF _Toc467970871 \h </w:instrText>
             </w:r>
             <w:r>
               <w:rPr>
@@ -1608,7 +1608,7 @@
                 <w:noProof/>
                 <w:webHidden/>
               </w:rPr>
-              <w:t>1</w:t>
+              <w:t>7</w:t>
             </w:r>
             <w:r>
               <w:rPr>
@@ -1632,7 +1632,7 @@
               <w:szCs w:val="24"/>
             </w:rPr>
           </w:pPr>
-          <w:hyperlink w:anchor="_Toc467819954" w:history="1">
+          <w:hyperlink w:anchor="_Toc467970872" w:history="1">
             <w:r>
               <w:rPr>
                 <w:rStyle w:val="Hyperlink"/>
@@ -1675,7 +1675,7 @@
                 <w:noProof/>
                 <w:webHidden/>
               </w:rPr>
-              <w:instrText xml:space="preserve"> PAGEREF _Toc467819954 \h </w:instrText>
+              <w:instrText xml:space="preserve"> PAGEREF _Toc467970872 \h </w:instrText>
             </w:r>
             <w:r>
               <w:rPr>
@@ -1695,7 +1695,7 @@
                 <w:noProof/>
                 <w:webHidden/>
               </w:rPr>
-              <w:t>1</w:t>
+              <w:t>7</w:t>
             </w:r>
             <w:r>
               <w:rPr>
@@ -1719,7 +1719,7 @@
               <w:szCs w:val="24"/>
             </w:rPr>
           </w:pPr>
-          <w:hyperlink w:anchor="_Toc467819955" w:history="1">
+          <w:hyperlink w:anchor="_Toc467970873" w:history="1">
             <w:r>
               <w:rPr>
                 <w:rStyle w:val="Hyperlink"/>
@@ -1762,7 +1762,7 @@
                 <w:noProof/>
                 <w:webHidden/>
               </w:rPr>
-              <w:instrText xml:space="preserve"> PAGEREF _Toc467819955 \h </w:instrText>
+              <w:instrText xml:space="preserve"> PAGEREF _Toc467970873 \h </w:instrText>
             </w:r>
             <w:r>
               <w:rPr>
@@ -1782,7 +1782,7 @@
                 <w:noProof/>
                 <w:webHidden/>
               </w:rPr>
-              <w:t>1</w:t>
+              <w:t>8</w:t>
             </w:r>
             <w:r>
               <w:rPr>
@@ -1806,7 +1806,7 @@
               <w:szCs w:val="24"/>
             </w:rPr>
           </w:pPr>
-          <w:hyperlink w:anchor="_Toc467819956" w:history="1">
+          <w:hyperlink w:anchor="_Toc467970874" w:history="1">
             <w:r>
               <w:rPr>
                 <w:rStyle w:val="Hyperlink"/>
@@ -1849,7 +1849,7 @@
                 <w:noProof/>
                 <w:webHidden/>
               </w:rPr>
-              <w:instrText xml:space="preserve"> PAGEREF _Toc467819956 \h </w:instrText>
+              <w:instrText xml:space="preserve"> PAGEREF _Toc467970874 \h </w:instrText>
             </w:r>
             <w:r>
               <w:rPr>
@@ -1869,7 +1869,7 @@
                 <w:noProof/>
                 <w:webHidden/>
               </w:rPr>
-              <w:t>1</w:t>
+              <w:t>9</w:t>
             </w:r>
             <w:r>
               <w:rPr>
@@ -1893,7 +1893,7 @@
               <w:szCs w:val="24"/>
             </w:rPr>
           </w:pPr>
-          <w:hyperlink w:anchor="_Toc467819957" w:history="1">
+          <w:hyperlink w:anchor="_Toc467970875" w:history="1">
             <w:r>
               <w:rPr>
                 <w:rStyle w:val="Hyperlink"/>
@@ -1936,7 +1936,7 @@
                 <w:noProof/>
                 <w:webHidden/>
               </w:rPr>
-              <w:instrText xml:space="preserve"> PAGEREF _Toc467819957 \h </w:instrText>
+              <w:instrText xml:space="preserve"> PAGEREF _Toc467970875 \h </w:instrText>
             </w:r>
             <w:r>
               <w:rPr>
@@ -1956,7 +1956,7 @@
                 <w:noProof/>
                 <w:webHidden/>
               </w:rPr>
-              <w:t>1</w:t>
+              <w:t>9</w:t>
             </w:r>
             <w:r>
               <w:rPr>
@@ -1980,7 +1980,7 @@
               <w:szCs w:val="24"/>
             </w:rPr>
           </w:pPr>
-          <w:hyperlink w:anchor="_Toc467819958" w:history="1">
+          <w:hyperlink w:anchor="_Toc467970876" w:history="1">
             <w:r>
               <w:rPr>
                 <w:rStyle w:val="Hyperlink"/>
@@ -2023,7 +2023,7 @@
                 <w:noProof/>
                 <w:webHidden/>
               </w:rPr>
-              <w:instrText xml:space="preserve"> PAGEREF _Toc467819958 \h </w:instrText>
+              <w:instrText xml:space="preserve"> PAGEREF _Toc467970876 \h </w:instrText>
             </w:r>
             <w:r>
               <w:rPr>
@@ -2043,7 +2043,7 @@
                 <w:noProof/>
                 <w:webHidden/>
               </w:rPr>
-              <w:t>1</w:t>
+              <w:t>9</w:t>
             </w:r>
             <w:r>
               <w:rPr>
@@ -2067,7 +2067,7 @@
               <w:szCs w:val="24"/>
             </w:rPr>
           </w:pPr>
-          <w:hyperlink w:anchor="_Toc467819959" w:history="1">
+          <w:hyperlink w:anchor="_Toc467970877" w:history="1">
             <w:r>
               <w:rPr>
                 <w:rStyle w:val="Hyperlink"/>
@@ -2110,7 +2110,7 @@
                 <w:noProof/>
                 <w:webHidden/>
               </w:rPr>
-              <w:instrText xml:space="preserve"> PAGEREF _Toc467819959 \h </w:instrText>
+              <w:instrText xml:space="preserve"> PAGEREF _Toc467970877 \h </w:instrText>
             </w:r>
             <w:r>
               <w:rPr>
@@ -2130,7 +2130,185 @@
                 <w:noProof/>
                 <w:webHidden/>
               </w:rPr>
-              <w:t>1</w:t>
+              <w:t>9</w:t>
+            </w:r>
+            <w:r>
+              <w:rPr>
+                <w:noProof/>
+                <w:webHidden/>
+              </w:rPr>
+              <w:fldChar w:fldCharType="end"/>
+            </w:r>
+          </w:hyperlink>
+        </w:p>
+        <w:p>
+          <w:pPr>
+            <w:pStyle w:val="TOC2"/>
+            <w:tabs>
+              <w:tab w:val="left" w:pos="720"/>
+              <w:tab w:val="right" w:leader="dot" w:pos="9350"/>
+            </w:tabs>
+            <w:rPr>
+              <w:b w:val="0"/>
+              <w:bCs w:val="0"/>
+              <w:noProof/>
+              <w:sz w:val="24"/>
+              <w:szCs w:val="24"/>
+            </w:rPr>
+          </w:pPr>
+          <w:hyperlink w:anchor="_Toc467970878" w:history="1">
+            <w:r>
+              <w:rPr>
+                <w:rStyle w:val="Hyperlink"/>
+                <w:rFonts w:ascii="Symbol" w:hAnsi="Symbol"/>
+                <w:noProof/>
+              </w:rPr>
+              <w:t></w:t>
+            </w:r>
+            <w:r>
+              <w:rPr>
+                <w:b w:val="0"/>
+                <w:bCs w:val="0"/>
+                <w:noProof/>
+                <w:sz w:val="24"/>
+                <w:szCs w:val="24"/>
+              </w:rPr>
+              <w:tab/>
+            </w:r>
+            <w:r>
+              <w:rPr>
+                <w:rStyle w:val="Hyperlink"/>
+                <w:noProof/>
+              </w:rPr>
+              <w:t>§1.7 Storyline</w:t>
+            </w:r>
+            <w:r>
+              <w:rPr>
+                <w:noProof/>
+                <w:webHidden/>
+              </w:rPr>
+              <w:tab/>
+            </w:r>
+            <w:r>
+              <w:rPr>
+                <w:noProof/>
+                <w:webHidden/>
+              </w:rPr>
+              <w:fldChar w:fldCharType="begin"/>
+            </w:r>
+            <w:r>
+              <w:rPr>
+                <w:noProof/>
+                <w:webHidden/>
+              </w:rPr>
+              <w:instrText xml:space="preserve"> PAGEREF _Toc467970878 \h </w:instrText>
+            </w:r>
+            <w:r>
+              <w:rPr>
+                <w:noProof/>
+                <w:webHidden/>
+              </w:rPr>
+            </w:r>
+            <w:r>
+              <w:rPr>
+                <w:noProof/>
+                <w:webHidden/>
+              </w:rPr>
+              <w:fldChar w:fldCharType="separate"/>
+            </w:r>
+            <w:r>
+              <w:rPr>
+                <w:noProof/>
+                <w:webHidden/>
+              </w:rPr>
+              <w:t>9</w:t>
+            </w:r>
+            <w:r>
+              <w:rPr>
+                <w:noProof/>
+                <w:webHidden/>
+              </w:rPr>
+              <w:fldChar w:fldCharType="end"/>
+            </w:r>
+          </w:hyperlink>
+        </w:p>
+        <w:p>
+          <w:pPr>
+            <w:pStyle w:val="TOC3"/>
+            <w:tabs>
+              <w:tab w:val="left" w:pos="960"/>
+              <w:tab w:val="right" w:leader="dot" w:pos="9350"/>
+            </w:tabs>
+            <w:rPr>
+              <w:noProof/>
+              <w:sz w:val="24"/>
+              <w:szCs w:val="24"/>
+            </w:rPr>
+          </w:pPr>
+          <w:hyperlink w:anchor="_Toc467970879" w:history="1">
+            <w:r>
+              <w:rPr>
+                <w:rStyle w:val="Hyperlink"/>
+                <w:rFonts w:ascii="Courier New" w:hAnsi="Courier New" w:cs="Courier New"/>
+                <w:noProof/>
+              </w:rPr>
+              <w:t>o</w:t>
+            </w:r>
+            <w:r>
+              <w:rPr>
+                <w:noProof/>
+                <w:sz w:val="24"/>
+                <w:szCs w:val="24"/>
+              </w:rPr>
+              <w:tab/>
+            </w:r>
+            <w:r>
+              <w:rPr>
+                <w:rStyle w:val="Hyperlink"/>
+                <w:noProof/>
+              </w:rPr>
+              <w:t>Synopsis</w:t>
+            </w:r>
+            <w:r>
+              <w:rPr>
+                <w:noProof/>
+                <w:webHidden/>
+              </w:rPr>
+              <w:tab/>
+            </w:r>
+            <w:r>
+              <w:rPr>
+                <w:noProof/>
+                <w:webHidden/>
+              </w:rPr>
+              <w:fldChar w:fldCharType="begin"/>
+            </w:r>
+            <w:r>
+              <w:rPr>
+                <w:noProof/>
+                <w:webHidden/>
+              </w:rPr>
+              <w:instrText xml:space="preserve"> PAGEREF _Toc467970879 \h </w:instrText>
+            </w:r>
+            <w:r>
+              <w:rPr>
+                <w:noProof/>
+                <w:webHidden/>
+              </w:rPr>
+            </w:r>
+            <w:r>
+              <w:rPr>
+                <w:noProof/>
+                <w:webHidden/>
+              </w:rPr>
+              <w:fldChar w:fldCharType="separate"/>
+            </w:r>
+            <w:r>
+              <w:rPr>
+                <w:noProof/>
+                <w:webHidden/>
+              </w:rPr>
+              <w:t>9</w:t>
             </w:r>
             <w:r>
               <w:rPr>
@@ -2153,7 +2331,7 @@
               <w:noProof/>
             </w:rPr>
           </w:pPr>
-          <w:hyperlink w:anchor="_Toc467819960" w:history="1">
+          <w:hyperlink w:anchor="_Toc467970880" w:history="1">
             <w:r>
               <w:rPr>
                 <w:rStyle w:val="Hyperlink"/>
@@ -2180,7 +2358,7 @@
                 <w:noProof/>
                 <w:webHidden/>
               </w:rPr>
-              <w:instrText xml:space="preserve"> PAGEREF _Toc467819960 \h </w:instrText>
+              <w:instrText xml:space="preserve"> PAGEREF _Toc467970880 \h </w:instrText>
             </w:r>
             <w:r>
               <w:rPr>
@@ -2200,7 +2378,7 @@
                 <w:noProof/>
                 <w:webHidden/>
               </w:rPr>
-              <w:t>1</w:t>
+              <w:t>10</w:t>
             </w:r>
             <w:r>
               <w:rPr>
@@ -2226,7 +2404,19 @@
     <w:p>
       <w:pPr>
         <w:pStyle w:val="Title"/>
-      </w:pPr>
+        <w:rPr>
+          <w:bCs/>
+          <w:i w:val="0"/>
+          <w:color w:val="2E74B5" w:themeColor="accent1" w:themeShade="BF"/>
+          <w:spacing w:val="0"/>
+          <w:kern w:val="0"/>
+          <w:sz w:val="28"/>
+          <w:szCs w:val="28"/>
+          <w:lang w:eastAsia="en-US"/>
+        </w:rPr>
+      </w:pPr>
+      <w:bookmarkStart w:id="0" w:name="_GoBack"/>
+      <w:bookmarkEnd w:id="0"/>
     </w:p>
     <w:p>
       <w:pPr>
@@ -2240,11 +2430,13 @@
       <w:pPr>
         <w:pStyle w:val="Heading1"/>
       </w:pPr>
-      <w:bookmarkStart w:id="0" w:name="_Toc467819936"/>
+      <w:bookmarkStart w:id="1" w:name="_Toc467819936"/>
+      <w:bookmarkStart w:id="2" w:name="_Toc467970854"/>
       <w:r>
         <w:t>Section 1: Game Mechanics</w:t>
       </w:r>
-      <w:bookmarkEnd w:id="0"/>
+      <w:bookmarkEnd w:id="1"/>
+      <w:bookmarkEnd w:id="2"/>
     </w:p>
     <w:p>
       <w:pPr>
@@ -2260,7 +2452,8 @@
         </w:rPr>
         <w:t xml:space="preserve"> </w:t>
       </w:r>
-      <w:bookmarkStart w:id="1" w:name="_Toc467819937"/>
+      <w:bookmarkStart w:id="3" w:name="_Toc467819937"/>
+      <w:bookmarkStart w:id="4" w:name="_Toc467970855"/>
       <w:r>
         <w:t>§</w:t>
       </w:r>
@@ -2270,7 +2463,8 @@
       <w:r>
         <w:t>Core Game Play</w:t>
       </w:r>
-      <w:bookmarkEnd w:id="1"/>
+      <w:bookmarkEnd w:id="3"/>
+      <w:bookmarkEnd w:id="4"/>
     </w:p>
     <w:p>
       <w:pPr>
@@ -2280,11 +2474,13 @@
           <w:numId w:val="1"/>
         </w:numPr>
       </w:pPr>
-      <w:bookmarkStart w:id="2" w:name="_Toc467819938"/>
+      <w:bookmarkStart w:id="5" w:name="_Toc467819938"/>
+      <w:bookmarkStart w:id="6" w:name="_Toc467970856"/>
       <w:r>
         <w:t>Game Overview</w:t>
       </w:r>
-      <w:bookmarkEnd w:id="2"/>
+      <w:bookmarkEnd w:id="5"/>
+      <w:bookmarkEnd w:id="6"/>
     </w:p>
     <w:p>
       <w:pPr>
@@ -2344,11 +2540,14 @@
           <w:numId w:val="1"/>
         </w:numPr>
       </w:pPr>
-      <w:bookmarkStart w:id="3" w:name="_Toc467819939"/>
-      <w:r>
+      <w:bookmarkStart w:id="7" w:name="_Toc467819939"/>
+      <w:bookmarkStart w:id="8" w:name="_Toc467970857"/>
+      <w:r>
+        <w:lastRenderedPageBreak/>
         <w:t>Overview Expanded</w:t>
       </w:r>
-      <w:bookmarkEnd w:id="3"/>
+      <w:bookmarkEnd w:id="7"/>
+      <w:bookmarkEnd w:id="8"/>
     </w:p>
     <w:p>
       <w:pPr>
@@ -2384,17 +2583,16 @@
           <w:numId w:val="1"/>
         </w:numPr>
       </w:pPr>
-      <w:bookmarkStart w:id="4" w:name="_Toc467819940"/>
-      <w:r>
-        <w:t>§</w:t>
-      </w:r>
-      <w:r>
-        <w:t xml:space="preserve">1.2 </w:t>
+      <w:bookmarkStart w:id="9" w:name="_Toc467819940"/>
+      <w:bookmarkStart w:id="10" w:name="_Toc467970858"/>
+      <w:r>
+        <w:t xml:space="preserve">§1.2 </w:t>
       </w:r>
       <w:r>
         <w:t>Game Flow</w:t>
       </w:r>
-      <w:bookmarkEnd w:id="4"/>
+      <w:bookmarkEnd w:id="9"/>
+      <w:bookmarkEnd w:id="10"/>
     </w:p>
     <w:p>
       <w:pPr>
@@ -2404,7 +2602,8 @@
           <w:numId w:val="1"/>
         </w:numPr>
       </w:pPr>
-      <w:bookmarkStart w:id="5" w:name="_Toc467819941"/>
+      <w:bookmarkStart w:id="11" w:name="_Toc467819941"/>
+      <w:bookmarkStart w:id="12" w:name="_Toc467970859"/>
       <w:r>
         <w:t>Overall</w:t>
       </w:r>
@@ -2414,7 +2613,8 @@
       <w:r>
         <w:t>low</w:t>
       </w:r>
-      <w:bookmarkEnd w:id="5"/>
+      <w:bookmarkEnd w:id="11"/>
+      <w:bookmarkEnd w:id="12"/>
       <w:r>
         <w:t xml:space="preserve"> </w:t>
       </w:r>
@@ -2528,16 +2728,16 @@
           <w:numId w:val="1"/>
         </w:numPr>
       </w:pPr>
-      <w:bookmarkStart w:id="6" w:name="_Toc467819942"/>
+      <w:bookmarkStart w:id="13" w:name="_Toc467819942"/>
       <w:r>
         <w:t xml:space="preserve"> </w:t>
       </w:r>
-      <w:bookmarkStart w:id="7" w:name="_GoBack"/>
-      <w:bookmarkEnd w:id="7"/>
+      <w:bookmarkStart w:id="14" w:name="_Toc467970860"/>
       <w:r>
         <w:t>Core Game Play Flow</w:t>
       </w:r>
-      <w:bookmarkEnd w:id="6"/>
+      <w:bookmarkEnd w:id="13"/>
+      <w:bookmarkEnd w:id="14"/>
     </w:p>
     <w:p>
       <w:pPr>
@@ -2632,17 +2832,16 @@
           <w:numId w:val="1"/>
         </w:numPr>
       </w:pPr>
-      <w:bookmarkStart w:id="8" w:name="_Toc467819943"/>
-      <w:r>
-        <w:t>§</w:t>
-      </w:r>
-      <w:r>
-        <w:t xml:space="preserve">1.3 </w:t>
+      <w:bookmarkStart w:id="15" w:name="_Toc467819943"/>
+      <w:bookmarkStart w:id="16" w:name="_Toc467970861"/>
+      <w:r>
+        <w:t xml:space="preserve">§1.3 </w:t>
       </w:r>
       <w:r>
         <w:t>Characters</w:t>
       </w:r>
-      <w:bookmarkEnd w:id="8"/>
+      <w:bookmarkEnd w:id="15"/>
+      <w:bookmarkEnd w:id="16"/>
     </w:p>
     <w:p>
       <w:pPr>
@@ -2652,11 +2851,13 @@
           <w:numId w:val="1"/>
         </w:numPr>
       </w:pPr>
-      <w:bookmarkStart w:id="9" w:name="_Toc467819944"/>
+      <w:bookmarkStart w:id="17" w:name="_Toc467819944"/>
+      <w:bookmarkStart w:id="18" w:name="_Toc467970862"/>
       <w:r>
         <w:t>Player</w:t>
       </w:r>
-      <w:bookmarkEnd w:id="9"/>
+      <w:bookmarkEnd w:id="17"/>
+      <w:bookmarkEnd w:id="18"/>
     </w:p>
     <w:p>
       <w:pPr>
@@ -2812,11 +3013,13 @@
           <w:numId w:val="1"/>
         </w:numPr>
       </w:pPr>
-      <w:bookmarkStart w:id="10" w:name="_Toc467819945"/>
+      <w:bookmarkStart w:id="19" w:name="_Toc467819945"/>
+      <w:bookmarkStart w:id="20" w:name="_Toc467970863"/>
       <w:r>
         <w:t>Enemy</w:t>
       </w:r>
-      <w:bookmarkEnd w:id="10"/>
+      <w:bookmarkEnd w:id="19"/>
+      <w:bookmarkEnd w:id="20"/>
     </w:p>
     <w:p>
       <w:pPr>
@@ -2894,20 +3097,16 @@
           <w:numId w:val="1"/>
         </w:numPr>
       </w:pPr>
-      <w:bookmarkStart w:id="11" w:name="_Toc467819946"/>
-      <w:r>
-        <w:t>§</w:t>
-      </w:r>
-      <w:r>
-        <w:t>1.4</w:t>
-      </w:r>
-      <w:r>
-        <w:t xml:space="preserve"> </w:t>
+      <w:bookmarkStart w:id="21" w:name="_Toc467819946"/>
+      <w:bookmarkStart w:id="22" w:name="_Toc467970864"/>
+      <w:r>
+        <w:t xml:space="preserve">§1.4 </w:t>
       </w:r>
       <w:r>
         <w:t>Game Play Elements</w:t>
       </w:r>
-      <w:bookmarkEnd w:id="11"/>
+      <w:bookmarkEnd w:id="21"/>
+      <w:bookmarkEnd w:id="22"/>
     </w:p>
     <w:p>
       <w:pPr>
@@ -2917,11 +3116,13 @@
           <w:numId w:val="1"/>
         </w:numPr>
       </w:pPr>
-      <w:bookmarkStart w:id="12" w:name="_Toc467819947"/>
+      <w:bookmarkStart w:id="23" w:name="_Toc467819947"/>
+      <w:bookmarkStart w:id="24" w:name="_Toc467970865"/>
       <w:r>
         <w:t>Player Primary Attack</w:t>
       </w:r>
-      <w:bookmarkEnd w:id="12"/>
+      <w:bookmarkEnd w:id="23"/>
+      <w:bookmarkEnd w:id="24"/>
     </w:p>
     <w:p>
       <w:pPr>
@@ -2978,11 +3179,13 @@
           <w:numId w:val="1"/>
         </w:numPr>
       </w:pPr>
-      <w:bookmarkStart w:id="13" w:name="_Toc467819948"/>
+      <w:bookmarkStart w:id="25" w:name="_Toc467819948"/>
+      <w:bookmarkStart w:id="26" w:name="_Toc467970866"/>
       <w:r>
         <w:t>Player Secondary Attack</w:t>
       </w:r>
-      <w:bookmarkEnd w:id="13"/>
+      <w:bookmarkEnd w:id="25"/>
+      <w:bookmarkEnd w:id="26"/>
     </w:p>
     <w:p>
       <w:pPr>
@@ -3036,7 +3239,8 @@
           <w:numId w:val="1"/>
         </w:numPr>
       </w:pPr>
-      <w:bookmarkStart w:id="14" w:name="_Toc467819949"/>
+      <w:bookmarkStart w:id="27" w:name="_Toc467819949"/>
+      <w:bookmarkStart w:id="28" w:name="_Toc467970867"/>
       <w:r>
         <w:t>Procession</w:t>
       </w:r>
@@ -3046,7 +3250,8 @@
       <w:r>
         <w:t>bility</w:t>
       </w:r>
-      <w:bookmarkEnd w:id="14"/>
+      <w:bookmarkEnd w:id="27"/>
+      <w:bookmarkEnd w:id="28"/>
     </w:p>
     <w:p>
       <w:pPr>
@@ -3168,11 +3373,13 @@
           <w:numId w:val="1"/>
         </w:numPr>
       </w:pPr>
-      <w:bookmarkStart w:id="15" w:name="_Toc467819950"/>
+      <w:bookmarkStart w:id="29" w:name="_Toc467819950"/>
+      <w:bookmarkStart w:id="30" w:name="_Toc467970868"/>
       <w:r>
         <w:t>Enemy</w:t>
       </w:r>
-      <w:bookmarkEnd w:id="15"/>
+      <w:bookmarkEnd w:id="29"/>
+      <w:bookmarkEnd w:id="30"/>
     </w:p>
     <w:p>
       <w:pPr>
@@ -3394,11 +3601,13 @@
           <w:numId w:val="1"/>
         </w:numPr>
       </w:pPr>
-      <w:bookmarkStart w:id="16" w:name="_Toc467819951"/>
+      <w:bookmarkStart w:id="31" w:name="_Toc467819951"/>
+      <w:bookmarkStart w:id="32" w:name="_Toc467970869"/>
       <w:r>
         <w:t>Extra Ability</w:t>
       </w:r>
-      <w:bookmarkEnd w:id="16"/>
+      <w:bookmarkEnd w:id="31"/>
+      <w:bookmarkEnd w:id="32"/>
     </w:p>
     <w:p>
       <w:pPr>
@@ -3573,20 +3782,16 @@
           <w:numId w:val="1"/>
         </w:numPr>
       </w:pPr>
-      <w:bookmarkStart w:id="17" w:name="_Toc467819952"/>
-      <w:r>
-        <w:t>§</w:t>
-      </w:r>
-      <w:r>
-        <w:t>1.5</w:t>
-      </w:r>
-      <w:r>
-        <w:t xml:space="preserve"> </w:t>
+      <w:bookmarkStart w:id="33" w:name="_Toc467819952"/>
+      <w:bookmarkStart w:id="34" w:name="_Toc467970870"/>
+      <w:r>
+        <w:t xml:space="preserve">§1.5 </w:t>
       </w:r>
       <w:r>
         <w:t>Game Physics and Statistics</w:t>
       </w:r>
-      <w:bookmarkEnd w:id="17"/>
+      <w:bookmarkEnd w:id="33"/>
+      <w:bookmarkEnd w:id="34"/>
     </w:p>
     <w:p>
       <w:pPr>
@@ -3615,20 +3820,13 @@
           <w:numId w:val="1"/>
         </w:numPr>
       </w:pPr>
-      <w:bookmarkStart w:id="18" w:name="_Toc467819953"/>
-      <w:r>
-        <w:t>§</w:t>
-      </w:r>
-      <w:r>
-        <w:t>1.6</w:t>
-      </w:r>
-      <w:r>
-        <w:t xml:space="preserve"> </w:t>
-      </w:r>
-      <w:r>
-        <w:t>Artificial Intelligence</w:t>
-      </w:r>
-      <w:bookmarkEnd w:id="18"/>
+      <w:bookmarkStart w:id="35" w:name="_Toc467819953"/>
+      <w:bookmarkStart w:id="36" w:name="_Toc467970871"/>
+      <w:r>
+        <w:t>§1.6 Artificial Intelligence</w:t>
+      </w:r>
+      <w:bookmarkEnd w:id="35"/>
+      <w:bookmarkEnd w:id="36"/>
     </w:p>
     <w:p>
       <w:pPr>
@@ -3638,11 +3836,13 @@
           <w:numId w:val="1"/>
         </w:numPr>
       </w:pPr>
-      <w:bookmarkStart w:id="19" w:name="_Toc467819954"/>
+      <w:bookmarkStart w:id="37" w:name="_Toc467819954"/>
+      <w:bookmarkStart w:id="38" w:name="_Toc467970872"/>
       <w:r>
         <w:t>Field of View</w:t>
       </w:r>
-      <w:bookmarkEnd w:id="19"/>
+      <w:bookmarkEnd w:id="37"/>
+      <w:bookmarkEnd w:id="38"/>
     </w:p>
     <w:p>
       <w:pPr>
@@ -3827,11 +4027,13 @@
           <w:numId w:val="1"/>
         </w:numPr>
       </w:pPr>
-      <w:bookmarkStart w:id="20" w:name="_Toc467819955"/>
+      <w:bookmarkStart w:id="39" w:name="_Toc467819955"/>
+      <w:bookmarkStart w:id="40" w:name="_Toc467970873"/>
       <w:r>
         <w:t>Attack</w:t>
       </w:r>
-      <w:bookmarkEnd w:id="20"/>
+      <w:bookmarkEnd w:id="39"/>
+      <w:bookmarkEnd w:id="40"/>
     </w:p>
     <w:p>
       <w:pPr>
@@ -3878,11 +4080,13 @@
           <w:numId w:val="1"/>
         </w:numPr>
       </w:pPr>
-      <w:bookmarkStart w:id="21" w:name="_Toc467819956"/>
+      <w:bookmarkStart w:id="41" w:name="_Toc467819956"/>
+      <w:bookmarkStart w:id="42" w:name="_Toc467970874"/>
       <w:r>
         <w:t>Facing</w:t>
       </w:r>
-      <w:bookmarkEnd w:id="21"/>
+      <w:bookmarkEnd w:id="41"/>
+      <w:bookmarkEnd w:id="42"/>
     </w:p>
     <w:p>
       <w:pPr>
@@ -3924,11 +4128,13 @@
           <w:numId w:val="1"/>
         </w:numPr>
       </w:pPr>
-      <w:bookmarkStart w:id="22" w:name="_Toc467819957"/>
+      <w:bookmarkStart w:id="43" w:name="_Toc467819957"/>
+      <w:bookmarkStart w:id="44" w:name="_Toc467970875"/>
       <w:r>
         <w:t>Player Too Close and Group Fight</w:t>
       </w:r>
-      <w:bookmarkEnd w:id="22"/>
+      <w:bookmarkEnd w:id="43"/>
+      <w:bookmarkEnd w:id="44"/>
     </w:p>
     <w:p>
       <w:pPr>
@@ -3970,11 +4176,13 @@
           <w:numId w:val="1"/>
         </w:numPr>
       </w:pPr>
-      <w:bookmarkStart w:id="23" w:name="_Toc467819958"/>
+      <w:bookmarkStart w:id="45" w:name="_Toc467819958"/>
+      <w:bookmarkStart w:id="46" w:name="_Toc467970876"/>
       <w:r>
         <w:t>Good Ally Bad Ally</w:t>
       </w:r>
-      <w:bookmarkEnd w:id="23"/>
+      <w:bookmarkEnd w:id="45"/>
+      <w:bookmarkEnd w:id="46"/>
     </w:p>
     <w:p>
       <w:pPr>
@@ -4000,11 +4208,13 @@
           <w:numId w:val="1"/>
         </w:numPr>
       </w:pPr>
-      <w:bookmarkStart w:id="24" w:name="_Toc467819959"/>
+      <w:bookmarkStart w:id="47" w:name="_Toc467819959"/>
+      <w:bookmarkStart w:id="48" w:name="_Toc467970877"/>
       <w:r>
         <w:t>Path Finding</w:t>
       </w:r>
-      <w:bookmarkEnd w:id="24"/>
+      <w:bookmarkEnd w:id="47"/>
+      <w:bookmarkEnd w:id="48"/>
     </w:p>
     <w:p>
       <w:pPr>
@@ -4044,23 +4254,160 @@
     </w:p>
     <w:p>
       <w:pPr>
-        <w:ind w:left="1440"/>
-      </w:pPr>
-    </w:p>
-    <w:p>
-      <w:pPr>
-        <w:ind w:left="1440"/>
-      </w:pPr>
+        <w:pStyle w:val="Heading2"/>
+        <w:numPr>
+          <w:ilvl w:val="0"/>
+          <w:numId w:val="1"/>
+        </w:numPr>
+      </w:pPr>
+      <w:bookmarkStart w:id="49" w:name="_Toc467970878"/>
+      <w:r>
+        <w:t>§1.7</w:t>
+      </w:r>
+      <w:r>
+        <w:t xml:space="preserve"> </w:t>
+      </w:r>
+      <w:r>
+        <w:t>Storyline</w:t>
+      </w:r>
+      <w:bookmarkEnd w:id="49"/>
+    </w:p>
+    <w:p>
+      <w:pPr>
+        <w:pStyle w:val="Heading3"/>
+        <w:numPr>
+          <w:ilvl w:val="1"/>
+          <w:numId w:val="1"/>
+        </w:numPr>
+      </w:pPr>
+      <w:bookmarkStart w:id="50" w:name="_Toc467970879"/>
+      <w:r>
+        <w:t>Synopsis</w:t>
+      </w:r>
+      <w:bookmarkEnd w:id="50"/>
+    </w:p>
+    <w:p>
+      <w:pPr>
+        <w:ind w:left="720" w:firstLine="720"/>
+      </w:pPr>
+      <w:r>
+        <w:t>This is a human and Vic opposing enemy’s era. Vic and humans have similar Astronautically technology and military power. The only difference between the two is very weak Vic people, not against the human front, which makes the people at the time Vic against humanity often take occupy the human mind and the human confrontation with human warfare.</w:t>
+      </w:r>
+    </w:p>
+    <w:p/>
+    <w:p>
+      <w:pPr>
+        <w:ind w:left="720" w:firstLine="720"/>
+      </w:pPr>
+      <w:r>
+        <w:t>The story takes place on a spaceship, hero Blanca, Vic scout looks like in a cot bed to wake up. He goes out, but found the ship are all human beings. He was very scared and angry. Because in this war Vick has countless human spacecraft to be captured, Vick above all been slaughtered, and direct human-occupied spacecraft captives, never unflinchingly.</w:t>
+      </w:r>
+    </w:p>
+    <w:p>
+      <w:pPr>
+        <w:ind w:left="720" w:firstLine="720"/>
+      </w:pPr>
+      <w:r>
+        <w:t>Blanca picture that emerges out of his way and off the investigation spaceship commander arranged for his reconnaissance missions. So he was glad that they are missing the human at the same time, they want to kill all humans and recapture the spacecraft to complete the task.</w:t>
+      </w:r>
+    </w:p>
+    <w:p>
+      <w:pPr>
+        <w:ind w:left="720" w:firstLine="720"/>
+      </w:pPr>
+      <w:r>
+        <w:t xml:space="preserve">Blanca kill humans at the same time, step by step, like a bridge near. He gradually </w:t>
+      </w:r>
+      <w:r>
+        <w:t>closes</w:t>
+      </w:r>
+      <w:r>
+        <w:t xml:space="preserve"> the bridge at the same time in my mind a picture: he was cruising in the universe, an asteroid coming his way, he tried to escape the asteroid, but the rocker and nothing happens.</w:t>
+      </w:r>
+    </w:p>
+    <w:p>
+      <w:pPr>
+        <w:ind w:left="720" w:firstLine="720"/>
+      </w:pPr>
+      <w:r>
+        <w:t>He did not care about these pictures, but continued with his plan to retake the ship.</w:t>
+      </w:r>
+    </w:p>
+    <w:p>
+      <w:pPr>
+        <w:ind w:left="720" w:firstLine="720"/>
+      </w:pPr>
+      <w:r>
+        <w:t xml:space="preserve">He further desperate in the bridge when the mind has emerged a picture: he </w:t>
+      </w:r>
+      <w:proofErr w:type="gramStart"/>
+      <w:r>
+        <w:t>pop</w:t>
+      </w:r>
+      <w:proofErr w:type="gramEnd"/>
+      <w:r>
+        <w:t xml:space="preserve"> his spacecraft, the spacecraft was smash asteroids.</w:t>
+      </w:r>
+    </w:p>
+    <w:p>
+      <w:pPr>
+        <w:ind w:left="720" w:firstLine="720"/>
+      </w:pPr>
+      <w:r>
+        <w:t>He felt very strange, but still did not manage.</w:t>
+      </w:r>
+    </w:p>
+    <w:p>
+      <w:pPr>
+        <w:ind w:left="720" w:firstLine="720"/>
+      </w:pPr>
+      <w:r>
+        <w:t>As time goes on, step by step, to mind a third screen: his head after flying to pop up the spacecraft.</w:t>
+      </w:r>
+    </w:p>
+    <w:p>
+      <w:pPr>
+        <w:ind w:left="720" w:firstLine="720"/>
+      </w:pPr>
+      <w:r>
+        <w:t>When Blanca finally kill all the human soldiers entered the bridge, the captain should fast (Final Boss), killed when Blanca mind, recall everything. To save humanity in the universe is a floating Blanca, and he made the emergency measures, which is why a start in an emergency Blanca bed to wake up.</w:t>
+      </w:r>
+    </w:p>
+    <w:p>
+      <w:pPr>
+        <w:ind w:left="720" w:firstLine="720"/>
+      </w:pPr>
+      <w:r>
+        <w:t>In this case, Blanca heart filled with remorse, but if you do not kill the human beings, they still have to face a dead end. (The player chooses to kill the captain / his death, the captain put a way out)</w:t>
+      </w:r>
+    </w:p>
+    <w:p>
+      <w:pPr>
+        <w:ind w:left="720" w:firstLine="720"/>
+      </w:pPr>
+      <w:r>
+        <w:t>1. Blanca chose to kill the captain, doing spacecraft back.</w:t>
+      </w:r>
+    </w:p>
+    <w:p>
+      <w:pPr>
+        <w:ind w:left="720" w:firstLine="720"/>
+      </w:pPr>
+      <w:r>
+        <w:t>2. Blanca chose not to kill the captain, was killed the captain.</w:t>
+      </w:r>
     </w:p>
     <w:p>
       <w:pPr>
         <w:pStyle w:val="Heading1"/>
       </w:pPr>
-      <w:bookmarkStart w:id="25" w:name="_Toc467819960"/>
+      <w:bookmarkStart w:id="51" w:name="_Toc467819960"/>
+      <w:bookmarkStart w:id="52" w:name="_Toc467970880"/>
       <w:r>
         <w:t>Section 2: User Interface</w:t>
       </w:r>
-      <w:bookmarkEnd w:id="25"/>
+      <w:bookmarkEnd w:id="51"/>
+      <w:bookmarkEnd w:id="52"/>
     </w:p>
     <w:sectPr>
       <w:pgSz w:w="12240" w:h="15840"/>
@@ -4077,7 +4424,7 @@
   <w:abstractNum w:abstractNumId="0">
     <w:nsid w:val="56A25B50"/>
     <w:multiLevelType w:val="hybridMultilevel"/>
-    <w:tmpl w:val="C3B2FBFE"/>
+    <w:tmpl w:val="5D7CFC58"/>
     <w:lvl w:ilvl="0" w:tplc="04090001">
       <w:start w:val="1"/>
       <w:numFmt w:val="bullet"/>
@@ -5280,7 +5627,7 @@
 </file>
 
 <file path=customXml/itemProps1.xml><?xml version="1.0" encoding="utf-8"?>
-<ds:datastoreItem xmlns:ds="http://schemas.openxmlformats.org/officeDocument/2006/customXml" ds:itemID="{7F217AB1-4C38-D448-863F-1F308B128E71}">
+<ds:datastoreItem xmlns:ds="http://schemas.openxmlformats.org/officeDocument/2006/customXml" ds:itemID="{C26E0F74-B288-CA43-A700-313190E076E6}">
   <ds:schemaRefs>
     <ds:schemaRef ds:uri="http://schemas.openxmlformats.org/officeDocument/2006/bibliography"/>
   </ds:schemaRefs>
